--- a/doc/IO连接对照表.docx
+++ b/doc/IO连接对照表.docx
@@ -55,11 +55,11 @@
         <w:tblLook w:val="04A0" w:firstRow="1" w:lastRow="0" w:firstColumn="1" w:lastColumn="0" w:noHBand="0" w:noVBand="1"/>
       </w:tblPr>
       <w:tblGrid>
-        <w:gridCol w:w="3641"/>
-        <w:gridCol w:w="3891"/>
-        <w:gridCol w:w="1604"/>
-        <w:gridCol w:w="1604"/>
-        <w:gridCol w:w="3208"/>
+        <w:gridCol w:w="2165"/>
+        <w:gridCol w:w="2315"/>
+        <w:gridCol w:w="954"/>
+        <w:gridCol w:w="954"/>
+        <w:gridCol w:w="1908"/>
       </w:tblGrid>
       <w:tr>
         <w:trPr>
@@ -74,9 +74,6 @@
           <w:p>
             <w:pPr>
               <w:jc w:val="center"/>
-              <w:rPr>
-                <w:rFonts w:hint="eastAsia"/>
-              </w:rPr>
             </w:pPr>
             <w:r>
               <w:rPr>
@@ -95,9 +92,6 @@
           <w:p>
             <w:pPr>
               <w:jc w:val="center"/>
-              <w:rPr>
-                <w:rFonts w:hint="eastAsia"/>
-              </w:rPr>
             </w:pPr>
             <w:r>
               <w:rPr>
@@ -130,13 +124,11 @@
           <w:tcPr>
             <w:tcW w:w="1150" w:type="pct"/>
             <w:shd w:val="clear" w:color="auto" w:fill="auto"/>
-          </w:tcPr>
-          <w:p>
-            <w:pPr>
-              <w:jc w:val="center"/>
-              <w:rPr>
-                <w:rFonts w:hint="eastAsia"/>
-              </w:rPr>
+            <w:vAlign w:val="center"/>
+          </w:tcPr>
+          <w:p>
+            <w:pPr>
+              <w:jc w:val="center"/>
             </w:pPr>
             <w:r>
               <w:rPr>
@@ -189,9 +181,6 @@
           <w:p>
             <w:pPr>
               <w:jc w:val="center"/>
-              <w:rPr>
-                <w:rFonts w:hint="eastAsia"/>
-              </w:rPr>
             </w:pPr>
             <w:r>
               <w:rPr>
@@ -237,6 +226,7 @@
         <w:tc>
           <w:tcPr>
             <w:tcW w:w="1150" w:type="pct"/>
+            <w:vAlign w:val="center"/>
           </w:tcPr>
           <w:p>
             <w:pPr>
@@ -297,6 +287,7 @@
         <w:tc>
           <w:tcPr>
             <w:tcW w:w="1150" w:type="pct"/>
+            <w:vAlign w:val="center"/>
           </w:tcPr>
           <w:p>
             <w:pPr>
@@ -360,6 +351,7 @@
         <w:tc>
           <w:tcPr>
             <w:tcW w:w="1150" w:type="pct"/>
+            <w:vAlign w:val="center"/>
           </w:tcPr>
           <w:p>
             <w:pPr>
@@ -423,6 +415,7 @@
         <w:tc>
           <w:tcPr>
             <w:tcW w:w="1150" w:type="pct"/>
+            <w:vAlign w:val="center"/>
           </w:tcPr>
           <w:p>
             <w:pPr>
@@ -492,16 +485,23 @@
         <w:tc>
           <w:tcPr>
             <w:tcW w:w="1150" w:type="pct"/>
-          </w:tcPr>
-          <w:p>
-            <w:pPr>
-              <w:jc w:val="center"/>
-            </w:pPr>
-            <w:r>
-              <w:rPr>
-                <w:rFonts w:hint="eastAsia"/>
-              </w:rPr>
-              <w:t>-</w:t>
+            <w:vAlign w:val="center"/>
+          </w:tcPr>
+          <w:p>
+            <w:pPr>
+              <w:jc w:val="center"/>
+            </w:pPr>
+            <w:r>
+              <w:rPr>
+                <w:rFonts w:hint="eastAsia"/>
+              </w:rPr>
+              <w:t>I</w:t>
+            </w:r>
+            <w:r>
+              <w:t>O1</w:t>
+            </w:r>
+            <w:r>
+              <w:t>6</w:t>
             </w:r>
           </w:p>
         </w:tc>
@@ -552,6 +552,7 @@
         <w:tc>
           <w:tcPr>
             <w:tcW w:w="1150" w:type="pct"/>
+            <w:vAlign w:val="center"/>
           </w:tcPr>
           <w:p>
             <w:pPr>
@@ -636,6 +637,7 @@
         <w:tc>
           <w:tcPr>
             <w:tcW w:w="1150" w:type="pct"/>
+            <w:vAlign w:val="center"/>
           </w:tcPr>
           <w:p>
             <w:pPr>
@@ -711,6 +713,7 @@
         <w:tc>
           <w:tcPr>
             <w:tcW w:w="1150" w:type="pct"/>
+            <w:vAlign w:val="center"/>
           </w:tcPr>
           <w:p>
             <w:pPr>
@@ -780,6 +783,7 @@
         <w:tc>
           <w:tcPr>
             <w:tcW w:w="1150" w:type="pct"/>
+            <w:vAlign w:val="center"/>
           </w:tcPr>
           <w:p>
             <w:pPr>
@@ -849,6 +853,7 @@
         <w:tc>
           <w:tcPr>
             <w:tcW w:w="1150" w:type="pct"/>
+            <w:vAlign w:val="center"/>
           </w:tcPr>
           <w:p>
             <w:pPr>
@@ -873,99 +878,71 @@
         <w:tc>
           <w:tcPr>
             <w:tcW w:w="1305" w:type="pct"/>
-            <w:vMerge w:val="restart"/>
-            <w:shd w:val="clear" w:color="auto" w:fill="auto"/>
-            <w:vAlign w:val="center"/>
-          </w:tcPr>
-          <w:p>
-            <w:pPr>
-              <w:jc w:val="center"/>
-            </w:pPr>
-            <w:r>
-              <w:rPr>
-                <w:rFonts w:hint="eastAsia"/>
-              </w:rPr>
-              <w:t>M</w:t>
-            </w:r>
-            <w:r>
-              <w:t>G995</w:t>
-            </w:r>
-            <w:r>
-              <w:rPr>
-                <w:rFonts w:hint="eastAsia"/>
-              </w:rPr>
-              <w:t>舵机</w:t>
-            </w:r>
+            <w:vMerge/>
+            <w:vAlign w:val="center"/>
+          </w:tcPr>
+          <w:p>
+            <w:pPr>
+              <w:jc w:val="center"/>
+            </w:pPr>
           </w:p>
         </w:tc>
         <w:tc>
           <w:tcPr>
             <w:tcW w:w="1395" w:type="pct"/>
-            <w:shd w:val="clear" w:color="auto" w:fill="auto"/>
-            <w:vAlign w:val="center"/>
-          </w:tcPr>
-          <w:p>
-            <w:pPr>
-              <w:jc w:val="center"/>
-              <w:rPr>
-                <w:rFonts w:hint="eastAsia"/>
-              </w:rPr>
-            </w:pPr>
-            <w:r>
-              <w:rPr>
-                <w:rFonts w:hint="eastAsia"/>
-              </w:rPr>
-              <w:t>G</w:t>
-            </w:r>
-            <w:r>
-              <w:t>ND</w:t>
-            </w:r>
-          </w:p>
-        </w:tc>
-        <w:tc>
-          <w:tcPr>
-            <w:tcW w:w="575" w:type="pct"/>
-            <w:shd w:val="clear" w:color="auto" w:fill="000000" w:themeFill="text1"/>
-            <w:vAlign w:val="center"/>
-          </w:tcPr>
-          <w:p>
-            <w:pPr>
-              <w:jc w:val="center"/>
-            </w:pPr>
-          </w:p>
-        </w:tc>
-        <w:tc>
-          <w:tcPr>
-            <w:tcW w:w="575" w:type="pct"/>
-            <w:shd w:val="clear" w:color="auto" w:fill="0070C0"/>
-            <w:vAlign w:val="center"/>
-          </w:tcPr>
-          <w:p>
-            <w:pPr>
-              <w:jc w:val="center"/>
-            </w:pPr>
-          </w:p>
-        </w:tc>
-        <w:tc>
-          <w:tcPr>
-            <w:tcW w:w="1150" w:type="pct"/>
-            <w:shd w:val="clear" w:color="auto" w:fill="auto"/>
-          </w:tcPr>
-          <w:p>
-            <w:pPr>
-              <w:jc w:val="center"/>
-              <w:rPr>
-                <w:rFonts w:hint="eastAsia"/>
-              </w:rPr>
-            </w:pPr>
-            <w:r>
-              <w:rPr>
-                <w:rFonts w:hint="eastAsia"/>
-              </w:rPr>
-              <w:t>G</w:t>
-            </w:r>
-            <w:r>
-              <w:t>ND</w:t>
+            <w:vAlign w:val="center"/>
+          </w:tcPr>
+          <w:p>
+            <w:pPr>
+              <w:jc w:val="center"/>
+              <w:rPr>
+                <w:rFonts w:hint="eastAsia"/>
+              </w:rPr>
+            </w:pPr>
+            <w:r>
+              <w:rPr>
+                <w:rFonts w:hint="eastAsia"/>
+              </w:rPr>
+              <w:t>I</w:t>
+            </w:r>
+            <w:r>
+              <w:t>O2</w:t>
+            </w:r>
+          </w:p>
+        </w:tc>
+        <w:tc>
+          <w:tcPr>
+            <w:tcW w:w="1150" w:type="pct"/>
+            <w:gridSpan w:val="2"/>
+            <w:shd w:val="clear" w:color="auto" w:fill="00B050"/>
+            <w:vAlign w:val="center"/>
+          </w:tcPr>
+          <w:p>
+            <w:pPr>
+              <w:jc w:val="center"/>
+            </w:pPr>
+          </w:p>
+        </w:tc>
+        <w:tc>
+          <w:tcPr>
+            <w:tcW w:w="1150" w:type="pct"/>
+            <w:vAlign w:val="center"/>
+          </w:tcPr>
+          <w:p>
+            <w:pPr>
+              <w:jc w:val="center"/>
+              <w:rPr>
+                <w:rFonts w:hint="eastAsia"/>
+              </w:rPr>
+            </w:pPr>
+            <w:r>
+              <w:rPr>
+                <w:rFonts w:hint="eastAsia"/>
+              </w:rPr>
+              <w:t>I</w:t>
+            </w:r>
+            <w:r>
+              <w:t>O4</w:t>
             </w:r>
           </w:p>
         </w:tc>
@@ -977,14 +954,29 @@
         <w:tc>
           <w:tcPr>
             <w:tcW w:w="1305" w:type="pct"/>
-            <w:vMerge/>
-            <w:shd w:val="clear" w:color="auto" w:fill="auto"/>
-            <w:vAlign w:val="center"/>
-          </w:tcPr>
-          <w:p>
-            <w:pPr>
-              <w:jc w:val="center"/>
-            </w:pPr>
+            <w:vMerge w:val="restart"/>
+            <w:shd w:val="clear" w:color="auto" w:fill="auto"/>
+            <w:vAlign w:val="center"/>
+          </w:tcPr>
+          <w:p>
+            <w:pPr>
+              <w:jc w:val="center"/>
+            </w:pPr>
+            <w:r>
+              <w:rPr>
+                <w:rFonts w:hint="eastAsia"/>
+              </w:rPr>
+              <w:t>M</w:t>
+            </w:r>
+            <w:r>
+              <w:t>G995</w:t>
+            </w:r>
+            <w:r>
+              <w:rPr>
+                <w:rFonts w:hint="eastAsia"/>
+              </w:rPr>
+              <w:t>舵机</w:t>
+            </w:r>
           </w:p>
         </w:tc>
         <w:tc>
@@ -996,25 +988,22 @@
           <w:p>
             <w:pPr>
               <w:jc w:val="center"/>
-              <w:rPr>
-                <w:rFonts w:hint="eastAsia"/>
-              </w:rPr>
-            </w:pPr>
-            <w:r>
-              <w:rPr>
-                <w:rFonts w:hint="eastAsia"/>
-              </w:rPr>
-              <w:t>+</w:t>
-            </w:r>
-            <w:r>
-              <w:t>5V</w:t>
+            </w:pPr>
+            <w:r>
+              <w:rPr>
+                <w:rFonts w:hint="eastAsia"/>
+              </w:rPr>
+              <w:t>G</w:t>
+            </w:r>
+            <w:r>
+              <w:t>ND</w:t>
             </w:r>
           </w:p>
         </w:tc>
         <w:tc>
           <w:tcPr>
             <w:tcW w:w="575" w:type="pct"/>
-            <w:shd w:val="clear" w:color="auto" w:fill="FF0000"/>
+            <w:shd w:val="clear" w:color="auto" w:fill="000000" w:themeFill="text1"/>
             <w:vAlign w:val="center"/>
           </w:tcPr>
           <w:p>
@@ -1026,29 +1015,33 @@
         <w:tc>
           <w:tcPr>
             <w:tcW w:w="575" w:type="pct"/>
-            <w:shd w:val="clear" w:color="auto" w:fill="00B050"/>
-            <w:vAlign w:val="center"/>
-          </w:tcPr>
-          <w:p>
-            <w:pPr>
-              <w:jc w:val="center"/>
-            </w:pPr>
-          </w:p>
-        </w:tc>
-        <w:tc>
-          <w:tcPr>
-            <w:tcW w:w="1150" w:type="pct"/>
-            <w:shd w:val="clear" w:color="auto" w:fill="auto"/>
-          </w:tcPr>
-          <w:p>
-            <w:pPr>
-              <w:jc w:val="center"/>
-              <w:rPr>
-                <w:rFonts w:hint="eastAsia"/>
-              </w:rPr>
-            </w:pPr>
-            <w:r>
-              <w:t>+5V</w:t>
+            <w:shd w:val="clear" w:color="auto" w:fill="0070C0"/>
+            <w:vAlign w:val="center"/>
+          </w:tcPr>
+          <w:p>
+            <w:pPr>
+              <w:jc w:val="center"/>
+            </w:pPr>
+          </w:p>
+        </w:tc>
+        <w:tc>
+          <w:tcPr>
+            <w:tcW w:w="1150" w:type="pct"/>
+            <w:shd w:val="clear" w:color="auto" w:fill="auto"/>
+            <w:vAlign w:val="center"/>
+          </w:tcPr>
+          <w:p>
+            <w:pPr>
+              <w:jc w:val="center"/>
+            </w:pPr>
+            <w:r>
+              <w:rPr>
+                <w:rFonts w:hint="eastAsia"/>
+              </w:rPr>
+              <w:t>G</w:t>
+            </w:r>
+            <w:r>
+              <w:t>ND</w:t>
             </w:r>
           </w:p>
         </w:tc>
@@ -1079,9 +1072,84 @@
           <w:p>
             <w:pPr>
               <w:jc w:val="center"/>
-              <w:rPr>
-                <w:rFonts w:hint="eastAsia"/>
-              </w:rPr>
+            </w:pPr>
+            <w:r>
+              <w:rPr>
+                <w:rFonts w:hint="eastAsia"/>
+              </w:rPr>
+              <w:t>+</w:t>
+            </w:r>
+            <w:r>
+              <w:t>5V</w:t>
+            </w:r>
+          </w:p>
+        </w:tc>
+        <w:tc>
+          <w:tcPr>
+            <w:tcW w:w="575" w:type="pct"/>
+            <w:shd w:val="clear" w:color="auto" w:fill="FF0000"/>
+            <w:vAlign w:val="center"/>
+          </w:tcPr>
+          <w:p>
+            <w:pPr>
+              <w:jc w:val="center"/>
+            </w:pPr>
+          </w:p>
+        </w:tc>
+        <w:tc>
+          <w:tcPr>
+            <w:tcW w:w="575" w:type="pct"/>
+            <w:shd w:val="clear" w:color="auto" w:fill="00B050"/>
+            <w:vAlign w:val="center"/>
+          </w:tcPr>
+          <w:p>
+            <w:pPr>
+              <w:jc w:val="center"/>
+            </w:pPr>
+          </w:p>
+        </w:tc>
+        <w:tc>
+          <w:tcPr>
+            <w:tcW w:w="1150" w:type="pct"/>
+            <w:shd w:val="clear" w:color="auto" w:fill="auto"/>
+            <w:vAlign w:val="center"/>
+          </w:tcPr>
+          <w:p>
+            <w:pPr>
+              <w:jc w:val="center"/>
+            </w:pPr>
+            <w:r>
+              <w:t>+5V</w:t>
+            </w:r>
+          </w:p>
+        </w:tc>
+      </w:tr>
+      <w:tr>
+        <w:trPr>
+          <w:trHeight w:val="454"/>
+        </w:trPr>
+        <w:tc>
+          <w:tcPr>
+            <w:tcW w:w="1305" w:type="pct"/>
+            <w:vMerge/>
+            <w:shd w:val="clear" w:color="auto" w:fill="auto"/>
+            <w:vAlign w:val="center"/>
+          </w:tcPr>
+          <w:p>
+            <w:pPr>
+              <w:jc w:val="center"/>
+            </w:pPr>
+          </w:p>
+        </w:tc>
+        <w:tc>
+          <w:tcPr>
+            <w:tcW w:w="1395" w:type="pct"/>
+            <w:shd w:val="clear" w:color="auto" w:fill="auto"/>
+            <w:vAlign w:val="center"/>
+          </w:tcPr>
+          <w:p>
+            <w:pPr>
+              <w:jc w:val="center"/>
             </w:pPr>
             <w:r>
               <w:rPr>
@@ -1122,13 +1190,11 @@
           <w:tcPr>
             <w:tcW w:w="1150" w:type="pct"/>
             <w:shd w:val="clear" w:color="auto" w:fill="auto"/>
-          </w:tcPr>
-          <w:p>
-            <w:pPr>
-              <w:jc w:val="center"/>
-              <w:rPr>
-                <w:rFonts w:hint="eastAsia"/>
-              </w:rPr>
+            <w:vAlign w:val="center"/>
+          </w:tcPr>
+          <w:p>
+            <w:pPr>
+              <w:jc w:val="center"/>
             </w:pPr>
             <w:r>
               <w:rPr>
@@ -1138,21 +1204,507 @@
             </w:r>
             <w:r>
               <w:t>O15</w:t>
+            </w:r>
+          </w:p>
+        </w:tc>
+      </w:tr>
+      <w:tr>
+        <w:trPr>
+          <w:trHeight w:val="454"/>
+        </w:trPr>
+        <w:tc>
+          <w:tcPr>
+            <w:tcW w:w="1305" w:type="pct"/>
+            <w:vMerge w:val="restart"/>
+            <w:shd w:val="clear" w:color="auto" w:fill="auto"/>
+            <w:vAlign w:val="center"/>
+          </w:tcPr>
+          <w:p>
+            <w:pPr>
+              <w:jc w:val="center"/>
+            </w:pPr>
+            <w:r>
+              <w:rPr>
+                <w:rFonts w:hint="eastAsia"/>
+              </w:rPr>
+              <w:t>L</w:t>
+            </w:r>
+            <w:r>
+              <w:t>ED</w:t>
+            </w:r>
+          </w:p>
+        </w:tc>
+        <w:tc>
+          <w:tcPr>
+            <w:tcW w:w="1395" w:type="pct"/>
+            <w:shd w:val="clear" w:color="auto" w:fill="auto"/>
+            <w:vAlign w:val="center"/>
+          </w:tcPr>
+          <w:p>
+            <w:pPr>
+              <w:jc w:val="center"/>
+              <w:rPr>
+                <w:rFonts w:hint="eastAsia"/>
+              </w:rPr>
+            </w:pPr>
+            <w:r>
+              <w:rPr>
+                <w:rFonts w:hint="eastAsia"/>
+              </w:rPr>
+              <w:t>V</w:t>
+            </w:r>
+            <w:r>
+              <w:t>CC</w:t>
+            </w:r>
+          </w:p>
+        </w:tc>
+        <w:tc>
+          <w:tcPr>
+            <w:tcW w:w="1150" w:type="pct"/>
+            <w:gridSpan w:val="2"/>
+            <w:shd w:val="clear" w:color="auto" w:fill="FFFFFF" w:themeFill="background1"/>
+            <w:vAlign w:val="center"/>
+          </w:tcPr>
+          <w:p>
+            <w:pPr>
+              <w:jc w:val="center"/>
+            </w:pPr>
+          </w:p>
+        </w:tc>
+        <w:tc>
+          <w:tcPr>
+            <w:tcW w:w="1150" w:type="pct"/>
+            <w:shd w:val="clear" w:color="auto" w:fill="auto"/>
+            <w:vAlign w:val="center"/>
+          </w:tcPr>
+          <w:p>
+            <w:pPr>
+              <w:jc w:val="center"/>
+              <w:rPr>
+                <w:rFonts w:hint="eastAsia"/>
+              </w:rPr>
+            </w:pPr>
+            <w:r>
+              <w:rPr>
+                <w:rFonts w:hint="eastAsia"/>
+              </w:rPr>
+              <w:t>I</w:t>
+            </w:r>
+            <w:r>
+              <w:t>O5</w:t>
+            </w:r>
+          </w:p>
+        </w:tc>
+      </w:tr>
+      <w:tr>
+        <w:trPr>
+          <w:trHeight w:val="454"/>
+        </w:trPr>
+        <w:tc>
+          <w:tcPr>
+            <w:tcW w:w="1305" w:type="pct"/>
+            <w:vMerge/>
+            <w:shd w:val="clear" w:color="auto" w:fill="auto"/>
+            <w:vAlign w:val="center"/>
+          </w:tcPr>
+          <w:p>
+            <w:pPr>
+              <w:jc w:val="center"/>
+            </w:pPr>
+          </w:p>
+        </w:tc>
+        <w:tc>
+          <w:tcPr>
+            <w:tcW w:w="1395" w:type="pct"/>
+            <w:shd w:val="clear" w:color="auto" w:fill="auto"/>
+            <w:vAlign w:val="center"/>
+          </w:tcPr>
+          <w:p>
+            <w:pPr>
+              <w:jc w:val="center"/>
+              <w:rPr>
+                <w:rFonts w:hint="eastAsia"/>
+              </w:rPr>
+            </w:pPr>
+            <w:r>
+              <w:rPr>
+                <w:rFonts w:hint="eastAsia"/>
+              </w:rPr>
+              <w:t>G</w:t>
+            </w:r>
+            <w:r>
+              <w:t>ND</w:t>
+            </w:r>
+          </w:p>
+        </w:tc>
+        <w:tc>
+          <w:tcPr>
+            <w:tcW w:w="1150" w:type="pct"/>
+            <w:gridSpan w:val="2"/>
+            <w:shd w:val="clear" w:color="auto" w:fill="FFFFFF" w:themeFill="background1"/>
+            <w:vAlign w:val="center"/>
+          </w:tcPr>
+          <w:p>
+            <w:pPr>
+              <w:jc w:val="center"/>
+            </w:pPr>
+          </w:p>
+        </w:tc>
+        <w:tc>
+          <w:tcPr>
+            <w:tcW w:w="1150" w:type="pct"/>
+            <w:shd w:val="clear" w:color="auto" w:fill="auto"/>
+            <w:vAlign w:val="center"/>
+          </w:tcPr>
+          <w:p>
+            <w:pPr>
+              <w:jc w:val="center"/>
+              <w:rPr>
+                <w:rFonts w:hint="eastAsia"/>
+              </w:rPr>
+            </w:pPr>
+            <w:r>
+              <w:rPr>
+                <w:rFonts w:hint="eastAsia"/>
+              </w:rPr>
+              <w:t>G</w:t>
+            </w:r>
+            <w:r>
+              <w:t>ND</w:t>
+            </w:r>
+          </w:p>
+        </w:tc>
+      </w:tr>
+      <w:tr>
+        <w:trPr>
+          <w:trHeight w:val="454"/>
+        </w:trPr>
+        <w:tc>
+          <w:tcPr>
+            <w:tcW w:w="1305" w:type="pct"/>
+            <w:vMerge w:val="restart"/>
+            <w:shd w:val="clear" w:color="auto" w:fill="auto"/>
+            <w:vAlign w:val="center"/>
+          </w:tcPr>
+          <w:p>
+            <w:pPr>
+              <w:jc w:val="center"/>
+            </w:pPr>
+            <w:r>
+              <w:rPr>
+                <w:rFonts w:hint="eastAsia"/>
+              </w:rPr>
+              <w:t>O</w:t>
+            </w:r>
+            <w:r>
+              <w:t>LED</w:t>
+            </w:r>
+          </w:p>
+        </w:tc>
+        <w:tc>
+          <w:tcPr>
+            <w:tcW w:w="1395" w:type="pct"/>
+            <w:shd w:val="clear" w:color="auto" w:fill="auto"/>
+            <w:vAlign w:val="center"/>
+          </w:tcPr>
+          <w:p>
+            <w:pPr>
+              <w:jc w:val="center"/>
+              <w:rPr>
+                <w:rFonts w:hint="eastAsia"/>
+              </w:rPr>
+            </w:pPr>
+            <w:r>
+              <w:rPr>
+                <w:rFonts w:hint="eastAsia"/>
+              </w:rPr>
+              <w:t>G</w:t>
+            </w:r>
+            <w:r>
+              <w:t>ND</w:t>
+            </w:r>
+          </w:p>
+        </w:tc>
+        <w:tc>
+          <w:tcPr>
+            <w:tcW w:w="1150" w:type="pct"/>
+            <w:gridSpan w:val="2"/>
+            <w:shd w:val="clear" w:color="auto" w:fill="FFFFFF" w:themeFill="background1"/>
+            <w:vAlign w:val="center"/>
+          </w:tcPr>
+          <w:p>
+            <w:pPr>
+              <w:jc w:val="center"/>
+            </w:pPr>
+          </w:p>
+        </w:tc>
+        <w:tc>
+          <w:tcPr>
+            <w:tcW w:w="1150" w:type="pct"/>
+            <w:shd w:val="clear" w:color="auto" w:fill="auto"/>
+            <w:vAlign w:val="center"/>
+          </w:tcPr>
+          <w:p>
+            <w:pPr>
+              <w:jc w:val="center"/>
+              <w:rPr>
+                <w:rFonts w:hint="eastAsia"/>
+              </w:rPr>
+            </w:pPr>
+            <w:r>
+              <w:rPr>
+                <w:rFonts w:hint="eastAsia"/>
+              </w:rPr>
+              <w:t>G</w:t>
+            </w:r>
+            <w:r>
+              <w:t>ND</w:t>
+            </w:r>
+          </w:p>
+        </w:tc>
+      </w:tr>
+      <w:tr>
+        <w:trPr>
+          <w:trHeight w:val="454"/>
+        </w:trPr>
+        <w:tc>
+          <w:tcPr>
+            <w:tcW w:w="1305" w:type="pct"/>
+            <w:vMerge/>
+            <w:shd w:val="clear" w:color="auto" w:fill="auto"/>
+            <w:vAlign w:val="center"/>
+          </w:tcPr>
+          <w:p>
+            <w:pPr>
+              <w:jc w:val="center"/>
+            </w:pPr>
+          </w:p>
+        </w:tc>
+        <w:tc>
+          <w:tcPr>
+            <w:tcW w:w="1395" w:type="pct"/>
+            <w:shd w:val="clear" w:color="auto" w:fill="auto"/>
+            <w:vAlign w:val="center"/>
+          </w:tcPr>
+          <w:p>
+            <w:pPr>
+              <w:jc w:val="center"/>
+              <w:rPr>
+                <w:rFonts w:hint="eastAsia"/>
+              </w:rPr>
+            </w:pPr>
+            <w:r>
+              <w:rPr>
+                <w:rFonts w:hint="eastAsia"/>
+              </w:rPr>
+              <w:t>V</w:t>
+            </w:r>
+            <w:r>
+              <w:t>CC</w:t>
+            </w:r>
+          </w:p>
+        </w:tc>
+        <w:tc>
+          <w:tcPr>
+            <w:tcW w:w="1150" w:type="pct"/>
+            <w:gridSpan w:val="2"/>
+            <w:shd w:val="clear" w:color="auto" w:fill="FFFFFF" w:themeFill="background1"/>
+            <w:vAlign w:val="center"/>
+          </w:tcPr>
+          <w:p>
+            <w:pPr>
+              <w:jc w:val="center"/>
+            </w:pPr>
+          </w:p>
+        </w:tc>
+        <w:tc>
+          <w:tcPr>
+            <w:tcW w:w="1150" w:type="pct"/>
+            <w:shd w:val="clear" w:color="auto" w:fill="auto"/>
+            <w:vAlign w:val="center"/>
+          </w:tcPr>
+          <w:p>
+            <w:pPr>
+              <w:jc w:val="center"/>
+              <w:rPr>
+                <w:rFonts w:hint="eastAsia"/>
+              </w:rPr>
+            </w:pPr>
+            <w:r>
+              <w:rPr>
+                <w:rFonts w:hint="eastAsia"/>
+              </w:rPr>
+              <w:t>V</w:t>
+            </w:r>
+            <w:r>
+              <w:t>CC</w:t>
+            </w:r>
+          </w:p>
+        </w:tc>
+      </w:tr>
+      <w:tr>
+        <w:trPr>
+          <w:trHeight w:val="454"/>
+        </w:trPr>
+        <w:tc>
+          <w:tcPr>
+            <w:tcW w:w="1305" w:type="pct"/>
+            <w:vMerge/>
+            <w:shd w:val="clear" w:color="auto" w:fill="auto"/>
+            <w:vAlign w:val="center"/>
+          </w:tcPr>
+          <w:p>
+            <w:pPr>
+              <w:jc w:val="center"/>
+            </w:pPr>
+          </w:p>
+        </w:tc>
+        <w:tc>
+          <w:tcPr>
+            <w:tcW w:w="1395" w:type="pct"/>
+            <w:shd w:val="clear" w:color="auto" w:fill="auto"/>
+            <w:vAlign w:val="center"/>
+          </w:tcPr>
+          <w:p>
+            <w:pPr>
+              <w:jc w:val="center"/>
+              <w:rPr>
+                <w:rFonts w:hint="eastAsia"/>
+              </w:rPr>
+            </w:pPr>
+            <w:r>
+              <w:rPr>
+                <w:rFonts w:hint="eastAsia"/>
+              </w:rPr>
+              <w:t>D</w:t>
+            </w:r>
+            <w:r>
+              <w:t>0</w:t>
+            </w:r>
+          </w:p>
+        </w:tc>
+        <w:tc>
+          <w:tcPr>
+            <w:tcW w:w="1150" w:type="pct"/>
+            <w:gridSpan w:val="2"/>
+            <w:shd w:val="clear" w:color="auto" w:fill="FFFFFF" w:themeFill="background1"/>
+            <w:vAlign w:val="center"/>
+          </w:tcPr>
+          <w:p>
+            <w:pPr>
+              <w:jc w:val="center"/>
+            </w:pPr>
+          </w:p>
+        </w:tc>
+        <w:tc>
+          <w:tcPr>
+            <w:tcW w:w="1150" w:type="pct"/>
+            <w:shd w:val="clear" w:color="auto" w:fill="auto"/>
+            <w:vAlign w:val="center"/>
+          </w:tcPr>
+          <w:p>
+            <w:pPr>
+              <w:jc w:val="center"/>
+              <w:rPr>
+                <w:rFonts w:hint="eastAsia"/>
+              </w:rPr>
+            </w:pPr>
+            <w:r>
+              <w:rPr>
+                <w:rFonts w:hint="eastAsia"/>
+              </w:rPr>
+              <w:t>I</w:t>
+            </w:r>
+            <w:r>
+              <w:t>O14</w:t>
+            </w:r>
+          </w:p>
+        </w:tc>
+      </w:tr>
+      <w:tr>
+        <w:trPr>
+          <w:trHeight w:val="454"/>
+        </w:trPr>
+        <w:tc>
+          <w:tcPr>
+            <w:tcW w:w="1305" w:type="pct"/>
+            <w:vMerge/>
+            <w:shd w:val="clear" w:color="auto" w:fill="auto"/>
+            <w:vAlign w:val="center"/>
+          </w:tcPr>
+          <w:p>
+            <w:pPr>
+              <w:jc w:val="center"/>
+            </w:pPr>
+          </w:p>
+        </w:tc>
+        <w:tc>
+          <w:tcPr>
+            <w:tcW w:w="1395" w:type="pct"/>
+            <w:shd w:val="clear" w:color="auto" w:fill="auto"/>
+            <w:vAlign w:val="center"/>
+          </w:tcPr>
+          <w:p>
+            <w:pPr>
+              <w:jc w:val="center"/>
+              <w:rPr>
+                <w:rFonts w:hint="eastAsia"/>
+              </w:rPr>
+            </w:pPr>
+            <w:r>
+              <w:rPr>
+                <w:rFonts w:hint="eastAsia"/>
+              </w:rPr>
+              <w:t>D</w:t>
+            </w:r>
+            <w:r>
+              <w:t>1</w:t>
+            </w:r>
+          </w:p>
+        </w:tc>
+        <w:tc>
+          <w:tcPr>
+            <w:tcW w:w="1150" w:type="pct"/>
+            <w:gridSpan w:val="2"/>
+            <w:shd w:val="clear" w:color="auto" w:fill="FFFFFF" w:themeFill="background1"/>
+            <w:vAlign w:val="center"/>
+          </w:tcPr>
+          <w:p>
+            <w:pPr>
+              <w:jc w:val="center"/>
+            </w:pPr>
+          </w:p>
+        </w:tc>
+        <w:tc>
+          <w:tcPr>
+            <w:tcW w:w="1150" w:type="pct"/>
+            <w:shd w:val="clear" w:color="auto" w:fill="auto"/>
+            <w:vAlign w:val="center"/>
+          </w:tcPr>
+          <w:p>
+            <w:pPr>
+              <w:jc w:val="center"/>
+              <w:rPr>
+                <w:rFonts w:hint="eastAsia"/>
+              </w:rPr>
+            </w:pPr>
+            <w:r>
+              <w:rPr>
+                <w:rFonts w:hint="eastAsia"/>
+              </w:rPr>
+              <w:t>I</w:t>
+            </w:r>
+            <w:r>
+              <w:t>O2</w:t>
             </w:r>
           </w:p>
         </w:tc>
       </w:tr>
     </w:tbl>
-    <w:p>
-      <w:pPr>
-        <w:rPr>
-          <w:rFonts w:hint="eastAsia"/>
-        </w:rPr>
-      </w:pPr>
-    </w:p>
+    <w:p/>
     <w:sectPr>
-      <w:pgSz w:w="16838" w:h="11906" w:orient="landscape"/>
-      <w:pgMar w:top="1800" w:right="1440" w:bottom="1800" w:left="1440" w:header="851" w:footer="992" w:gutter="0"/>
+      <w:pgSz w:w="11906" w:h="16838"/>
+      <w:pgMar w:top="1440" w:right="1800" w:bottom="1440" w:left="1800" w:header="851" w:footer="992" w:gutter="0"/>
       <w:cols w:space="425"/>
       <w:docGrid w:type="lines" w:linePitch="312"/>
     </w:sectPr>

--- a/doc/IO连接对照表.docx
+++ b/doc/IO连接对照表.docx
@@ -1,6 +1,6 @@
 
 <file path=word/document.xml><?xml version="1.0" encoding="utf-8"?>
-<w:document xmlns:wpc="http://schemas.microsoft.com/office/word/2010/wordprocessingCanvas" xmlns:cx="http://schemas.microsoft.com/office/drawing/2014/chartex" xmlns:cx1="http://schemas.microsoft.com/office/drawing/2015/9/8/chartex" xmlns:cx2="http://schemas.microsoft.com/office/drawing/2015/10/21/chartex" xmlns:cx3="http://schemas.microsoft.com/office/drawing/2016/5/9/chartex" xmlns:cx4="http://schemas.microsoft.com/office/drawing/2016/5/10/chartex" xmlns:cx5="http://schemas.microsoft.com/office/drawing/2016/5/11/chartex" xmlns:cx6="http://schemas.microsoft.com/office/drawing/2016/5/12/chartex" xmlns:cx7="http://schemas.microsoft.com/office/drawing/2016/5/13/chartex" xmlns:cx8="http://schemas.microsoft.com/office/drawing/2016/5/14/chartex" xmlns:mc="http://schemas.openxmlformats.org/markup-compatibility/2006" xmlns:aink="http://schemas.microsoft.com/office/drawing/2016/ink" xmlns:am3d="http://schemas.microsoft.com/office/drawing/2017/model3d" xmlns:o="urn:schemas-microsoft-com:office:office" xmlns:r="http://schemas.openxmlformats.org/officeDocument/2006/relationships" xmlns:m="http://schemas.openxmlformats.org/officeDocument/2006/math" xmlns:v="urn:schemas-microsoft-com:vml" xmlns:wp14="http://schemas.microsoft.com/office/word/2010/wordprocessingDrawing" xmlns:wp="http://schemas.openxmlformats.org/drawingml/2006/wordprocessingDrawing" xmlns:w10="urn:schemas-microsoft-com:office:word" xmlns:w="http://schemas.openxmlformats.org/wordprocessingml/2006/main" xmlns:w14="http://schemas.microsoft.com/office/word/2010/wordml" xmlns:w15="http://schemas.microsoft.com/office/word/2012/wordml" xmlns:w16cex="http://schemas.microsoft.com/office/word/2018/wordml/cex" xmlns:w16cid="http://schemas.microsoft.com/office/word/2016/wordml/cid" xmlns:w16="http://schemas.microsoft.com/office/word/2018/wordml" xmlns:w16se="http://schemas.microsoft.com/office/word/2015/wordml/symex" xmlns:wpg="http://schemas.microsoft.com/office/word/2010/wordprocessingGroup" xmlns:wpi="http://schemas.microsoft.com/office/word/2010/wordprocessingInk" xmlns:wne="http://schemas.microsoft.com/office/word/2006/wordml" xmlns:wps="http://schemas.microsoft.com/office/word/2010/wordprocessingShape" mc:Ignorable="w14 w15 w16se w16cid w16 w16cex wp14">
+<w:document xmlns:wpc="http://schemas.microsoft.com/office/word/2010/wordprocessingCanvas" xmlns:cx="http://schemas.microsoft.com/office/drawing/2014/chartex" xmlns:cx1="http://schemas.microsoft.com/office/drawing/2015/9/8/chartex" xmlns:cx2="http://schemas.microsoft.com/office/drawing/2015/10/21/chartex" xmlns:cx3="http://schemas.microsoft.com/office/drawing/2016/5/9/chartex" xmlns:cx4="http://schemas.microsoft.com/office/drawing/2016/5/10/chartex" xmlns:cx5="http://schemas.microsoft.com/office/drawing/2016/5/11/chartex" xmlns:cx6="http://schemas.microsoft.com/office/drawing/2016/5/12/chartex" xmlns:cx7="http://schemas.microsoft.com/office/drawing/2016/5/13/chartex" xmlns:cx8="http://schemas.microsoft.com/office/drawing/2016/5/14/chartex" xmlns:mc="http://schemas.openxmlformats.org/markup-compatibility/2006" xmlns:aink="http://schemas.microsoft.com/office/drawing/2016/ink" xmlns:am3d="http://schemas.microsoft.com/office/drawing/2017/model3d" xmlns:o="urn:schemas-microsoft-com:office:office" xmlns:r="http://schemas.openxmlformats.org/officeDocument/2006/relationships" xmlns:m="http://schemas.openxmlformats.org/officeDocument/2006/math" xmlns:v="urn:schemas-microsoft-com:vml" xmlns:wp14="http://schemas.microsoft.com/office/word/2010/wordprocessingDrawing" xmlns:wp="http://schemas.openxmlformats.org/drawingml/2006/wordprocessingDrawing" xmlns:w10="urn:schemas-microsoft-com:office:word" xmlns:w="http://schemas.openxmlformats.org/wordprocessingml/2006/main" xmlns:w14="http://schemas.microsoft.com/office/word/2010/wordml" xmlns:w15="http://schemas.microsoft.com/office/word/2012/wordml" xmlns:w16cex="http://schemas.microsoft.com/office/word/2018/wordml/cex" xmlns:w16cid="http://schemas.microsoft.com/office/word/2016/wordml/cid" xmlns:w16="http://schemas.microsoft.com/office/word/2018/wordml" xmlns:w16sdtdh="http://schemas.microsoft.com/office/word/2020/wordml/sdtdatahash" xmlns:w16se="http://schemas.microsoft.com/office/word/2015/wordml/symex" xmlns:wpg="http://schemas.microsoft.com/office/word/2010/wordprocessingGroup" xmlns:wpi="http://schemas.microsoft.com/office/word/2010/wordprocessingInk" xmlns:wne="http://schemas.microsoft.com/office/word/2006/wordml" xmlns:wps="http://schemas.microsoft.com/office/word/2010/wordprocessingShape" mc:Ignorable="w14 w15 w16se w16cid w16 w16cex w16sdtdh wp14">
   <w:body>
     <w:p>
       <w:pPr>
@@ -55,11 +55,9 @@
         <w:tblLook w:val="04A0" w:firstRow="1" w:lastRow="0" w:firstColumn="1" w:lastColumn="0" w:noHBand="0" w:noVBand="1"/>
       </w:tblPr>
       <w:tblGrid>
-        <w:gridCol w:w="2165"/>
-        <w:gridCol w:w="2315"/>
-        <w:gridCol w:w="954"/>
-        <w:gridCol w:w="954"/>
-        <w:gridCol w:w="1908"/>
+        <w:gridCol w:w="2813"/>
+        <w:gridCol w:w="3006"/>
+        <w:gridCol w:w="2477"/>
       </w:tblGrid>
       <w:tr>
         <w:trPr>
@@ -67,7 +65,7 @@
         </w:trPr>
         <w:tc>
           <w:tcPr>
-            <w:tcW w:w="1305" w:type="pct"/>
+            <w:tcW w:w="1695" w:type="pct"/>
             <w:shd w:val="clear" w:color="auto" w:fill="auto"/>
             <w:vAlign w:val="center"/>
           </w:tcPr>
@@ -85,7 +83,7 @@
         </w:tc>
         <w:tc>
           <w:tcPr>
-            <w:tcW w:w="1395" w:type="pct"/>
+            <w:tcW w:w="1812" w:type="pct"/>
             <w:shd w:val="clear" w:color="auto" w:fill="auto"/>
             <w:vAlign w:val="center"/>
           </w:tcPr>
@@ -103,26 +101,7 @@
         </w:tc>
         <w:tc>
           <w:tcPr>
-            <w:tcW w:w="1150" w:type="pct"/>
-            <w:gridSpan w:val="2"/>
-            <w:shd w:val="clear" w:color="auto" w:fill="auto"/>
-            <w:vAlign w:val="center"/>
-          </w:tcPr>
-          <w:p>
-            <w:pPr>
-              <w:jc w:val="center"/>
-            </w:pPr>
-            <w:r>
-              <w:rPr>
-                <w:rFonts w:hint="eastAsia"/>
-              </w:rPr>
-              <w:t>线颜色</w:t>
-            </w:r>
-          </w:p>
-        </w:tc>
-        <w:tc>
-          <w:tcPr>
-            <w:tcW w:w="1150" w:type="pct"/>
+            <w:tcW w:w="1493" w:type="pct"/>
             <w:shd w:val="clear" w:color="auto" w:fill="auto"/>
             <w:vAlign w:val="center"/>
           </w:tcPr>
@@ -154,13 +133,16 @@
         </w:trPr>
         <w:tc>
           <w:tcPr>
-            <w:tcW w:w="1305" w:type="pct"/>
+            <w:tcW w:w="1695" w:type="pct"/>
             <w:vMerge w:val="restart"/>
             <w:vAlign w:val="center"/>
           </w:tcPr>
           <w:p>
             <w:pPr>
               <w:jc w:val="center"/>
+              <w:rPr>
+                <w:rFonts w:hint="eastAsia"/>
+              </w:rPr>
             </w:pPr>
             <w:r>
               <w:rPr>
@@ -178,65 +160,38 @@
               <w:t>指纹模块</w:t>
             </w:r>
           </w:p>
-          <w:p>
-            <w:pPr>
-              <w:jc w:val="center"/>
-            </w:pPr>
-            <w:r>
-              <w:rPr>
-                <w:rFonts w:hint="eastAsia"/>
-              </w:rPr>
-              <w:t>（从右往左）</w:t>
-            </w:r>
-          </w:p>
-        </w:tc>
-        <w:tc>
-          <w:tcPr>
-            <w:tcW w:w="1395" w:type="pct"/>
-            <w:vAlign w:val="center"/>
-          </w:tcPr>
-          <w:p>
-            <w:pPr>
-              <w:jc w:val="center"/>
-            </w:pPr>
-            <w:r>
-              <w:rPr>
-                <w:rFonts w:hint="eastAsia"/>
-              </w:rPr>
-              <w:t>G</w:t>
-            </w:r>
-            <w:r>
-              <w:t>ND</w:t>
-            </w:r>
-          </w:p>
-        </w:tc>
-        <w:tc>
-          <w:tcPr>
-            <w:tcW w:w="1150" w:type="pct"/>
-            <w:gridSpan w:val="2"/>
-            <w:shd w:val="clear" w:color="auto" w:fill="FF0000"/>
-            <w:vAlign w:val="center"/>
-          </w:tcPr>
-          <w:p>
-            <w:pPr>
-              <w:jc w:val="center"/>
-            </w:pPr>
-          </w:p>
-        </w:tc>
-        <w:tc>
-          <w:tcPr>
-            <w:tcW w:w="1150" w:type="pct"/>
-            <w:vAlign w:val="center"/>
-          </w:tcPr>
-          <w:p>
-            <w:pPr>
-              <w:jc w:val="center"/>
-            </w:pPr>
-            <w:r>
-              <w:rPr>
-                <w:rFonts w:hint="eastAsia"/>
-              </w:rPr>
-              <w:t>GND</w:t>
+        </w:tc>
+        <w:tc>
+          <w:tcPr>
+            <w:tcW w:w="1812" w:type="pct"/>
+            <w:vAlign w:val="center"/>
+          </w:tcPr>
+          <w:p>
+            <w:pPr>
+              <w:jc w:val="center"/>
+            </w:pPr>
+            <w:r>
+              <w:t>UART_RX</w:t>
+            </w:r>
+          </w:p>
+        </w:tc>
+        <w:tc>
+          <w:tcPr>
+            <w:tcW w:w="1493" w:type="pct"/>
+            <w:vAlign w:val="center"/>
+          </w:tcPr>
+          <w:p>
+            <w:pPr>
+              <w:jc w:val="center"/>
+            </w:pPr>
+            <w:r>
+              <w:rPr>
+                <w:rFonts w:hint="eastAsia"/>
+              </w:rPr>
+              <w:t>I</w:t>
+            </w:r>
+            <w:r>
+              <w:t>O13</w:t>
             </w:r>
           </w:p>
         </w:tc>
@@ -247,7 +202,7 @@
         </w:trPr>
         <w:tc>
           <w:tcPr>
-            <w:tcW w:w="1305" w:type="pct"/>
+            <w:tcW w:w="1695" w:type="pct"/>
             <w:vMerge/>
             <w:vAlign w:val="center"/>
           </w:tcPr>
@@ -259,34 +214,21 @@
         </w:tc>
         <w:tc>
           <w:tcPr>
-            <w:tcW w:w="1395" w:type="pct"/>
-            <w:vAlign w:val="center"/>
-          </w:tcPr>
-          <w:p>
-            <w:pPr>
-              <w:jc w:val="center"/>
-            </w:pPr>
-            <w:r>
-              <w:t>UART_RX</w:t>
-            </w:r>
-          </w:p>
-        </w:tc>
-        <w:tc>
-          <w:tcPr>
-            <w:tcW w:w="1150" w:type="pct"/>
-            <w:gridSpan w:val="2"/>
-            <w:shd w:val="clear" w:color="auto" w:fill="000000" w:themeFill="text1"/>
-            <w:vAlign w:val="center"/>
-          </w:tcPr>
-          <w:p>
-            <w:pPr>
-              <w:jc w:val="center"/>
-            </w:pPr>
-          </w:p>
-        </w:tc>
-        <w:tc>
-          <w:tcPr>
-            <w:tcW w:w="1150" w:type="pct"/>
+            <w:tcW w:w="1812" w:type="pct"/>
+            <w:vAlign w:val="center"/>
+          </w:tcPr>
+          <w:p>
+            <w:pPr>
+              <w:jc w:val="center"/>
+            </w:pPr>
+            <w:r>
+              <w:t>UART_TX</w:t>
+            </w:r>
+          </w:p>
+        </w:tc>
+        <w:tc>
+          <w:tcPr>
+            <w:tcW w:w="1493" w:type="pct"/>
             <w:vAlign w:val="center"/>
           </w:tcPr>
           <w:p>
@@ -300,7 +242,7 @@
               <w:t>I</w:t>
             </w:r>
             <w:r>
-              <w:t>O13</w:t>
+              <w:t>O12</w:t>
             </w:r>
           </w:p>
         </w:tc>
@@ -311,7 +253,7 @@
         </w:trPr>
         <w:tc>
           <w:tcPr>
-            <w:tcW w:w="1305" w:type="pct"/>
+            <w:tcW w:w="1695" w:type="pct"/>
             <w:vMerge/>
             <w:vAlign w:val="center"/>
           </w:tcPr>
@@ -323,48 +265,41 @@
         </w:tc>
         <w:tc>
           <w:tcPr>
-            <w:tcW w:w="1395" w:type="pct"/>
-            <w:vAlign w:val="center"/>
-          </w:tcPr>
-          <w:p>
-            <w:pPr>
-              <w:jc w:val="center"/>
-            </w:pPr>
-            <w:r>
-              <w:t>UART_TX</w:t>
-            </w:r>
-          </w:p>
-        </w:tc>
-        <w:tc>
-          <w:tcPr>
-            <w:tcW w:w="1150" w:type="pct"/>
-            <w:gridSpan w:val="2"/>
-            <w:shd w:val="clear" w:color="auto" w:fill="FFFF00"/>
-            <w:vAlign w:val="center"/>
-          </w:tcPr>
-          <w:p>
-            <w:pPr>
-              <w:jc w:val="center"/>
-            </w:pPr>
-          </w:p>
-        </w:tc>
-        <w:tc>
-          <w:tcPr>
-            <w:tcW w:w="1150" w:type="pct"/>
-            <w:vAlign w:val="center"/>
-          </w:tcPr>
-          <w:p>
-            <w:pPr>
-              <w:jc w:val="center"/>
-            </w:pPr>
-            <w:r>
-              <w:rPr>
-                <w:rFonts w:hint="eastAsia"/>
-              </w:rPr>
-              <w:t>I</w:t>
-            </w:r>
-            <w:r>
-              <w:t>O12</w:t>
+            <w:tcW w:w="1812" w:type="pct"/>
+            <w:vAlign w:val="center"/>
+          </w:tcPr>
+          <w:p>
+            <w:pPr>
+              <w:jc w:val="center"/>
+            </w:pPr>
+            <w:r>
+              <w:t>VIN</w:t>
+            </w:r>
+          </w:p>
+        </w:tc>
+        <w:tc>
+          <w:tcPr>
+            <w:tcW w:w="1493" w:type="pct"/>
+            <w:vAlign w:val="center"/>
+          </w:tcPr>
+          <w:p>
+            <w:pPr>
+              <w:jc w:val="center"/>
+            </w:pPr>
+            <w:r>
+              <w:rPr>
+                <w:rFonts w:hint="eastAsia"/>
+              </w:rPr>
+              <w:t>3</w:t>
+            </w:r>
+            <w:r>
+              <w:t>.3</w:t>
+            </w:r>
+            <w:r>
+              <w:rPr>
+                <w:rFonts w:hint="eastAsia"/>
+              </w:rPr>
+              <w:t>V</w:t>
             </w:r>
           </w:p>
         </w:tc>
@@ -375,7 +310,7 @@
         </w:trPr>
         <w:tc>
           <w:tcPr>
-            <w:tcW w:w="1305" w:type="pct"/>
+            <w:tcW w:w="1695" w:type="pct"/>
             <w:vMerge/>
             <w:vAlign w:val="center"/>
           </w:tcPr>
@@ -387,54 +322,35 @@
         </w:tc>
         <w:tc>
           <w:tcPr>
-            <w:tcW w:w="1395" w:type="pct"/>
-            <w:vAlign w:val="center"/>
-          </w:tcPr>
-          <w:p>
-            <w:pPr>
-              <w:jc w:val="center"/>
-            </w:pPr>
-            <w:r>
-              <w:t>VIN</w:t>
-            </w:r>
-          </w:p>
-        </w:tc>
-        <w:tc>
-          <w:tcPr>
-            <w:tcW w:w="1150" w:type="pct"/>
-            <w:gridSpan w:val="2"/>
-            <w:shd w:val="clear" w:color="auto" w:fill="00B050"/>
-            <w:vAlign w:val="center"/>
-          </w:tcPr>
-          <w:p>
-            <w:pPr>
-              <w:jc w:val="center"/>
-            </w:pPr>
-          </w:p>
-        </w:tc>
-        <w:tc>
-          <w:tcPr>
-            <w:tcW w:w="1150" w:type="pct"/>
-            <w:vAlign w:val="center"/>
-          </w:tcPr>
-          <w:p>
-            <w:pPr>
-              <w:jc w:val="center"/>
-            </w:pPr>
-            <w:r>
-              <w:rPr>
-                <w:rFonts w:hint="eastAsia"/>
-              </w:rPr>
-              <w:t>3</w:t>
-            </w:r>
-            <w:r>
-              <w:t>.3</w:t>
-            </w:r>
-            <w:r>
-              <w:rPr>
-                <w:rFonts w:hint="eastAsia"/>
-              </w:rPr>
-              <w:t>V</w:t>
+            <w:tcW w:w="1812" w:type="pct"/>
+            <w:vAlign w:val="center"/>
+          </w:tcPr>
+          <w:p>
+            <w:pPr>
+              <w:jc w:val="center"/>
+            </w:pPr>
+            <w:r>
+              <w:t>IRQ/WAKEUP</w:t>
+            </w:r>
+          </w:p>
+        </w:tc>
+        <w:tc>
+          <w:tcPr>
+            <w:tcW w:w="1493" w:type="pct"/>
+            <w:vAlign w:val="center"/>
+          </w:tcPr>
+          <w:p>
+            <w:pPr>
+              <w:jc w:val="center"/>
+            </w:pPr>
+            <w:r>
+              <w:rPr>
+                <w:rFonts w:hint="eastAsia"/>
+              </w:rPr>
+              <w:t>I</w:t>
+            </w:r>
+            <w:r>
+              <w:t>O4</w:t>
             </w:r>
           </w:p>
         </w:tc>
@@ -445,63 +361,62 @@
         </w:trPr>
         <w:tc>
           <w:tcPr>
-            <w:tcW w:w="1305" w:type="pct"/>
-            <w:vMerge/>
-            <w:vAlign w:val="center"/>
-          </w:tcPr>
-          <w:p>
-            <w:pPr>
-              <w:jc w:val="center"/>
-            </w:pPr>
-          </w:p>
-        </w:tc>
-        <w:tc>
-          <w:tcPr>
-            <w:tcW w:w="1395" w:type="pct"/>
-            <w:vAlign w:val="center"/>
-          </w:tcPr>
-          <w:p>
-            <w:pPr>
-              <w:jc w:val="center"/>
-            </w:pPr>
-            <w:r>
-              <w:t>IRQ/WAKEUP</w:t>
-            </w:r>
-          </w:p>
-        </w:tc>
-        <w:tc>
-          <w:tcPr>
-            <w:tcW w:w="1150" w:type="pct"/>
-            <w:gridSpan w:val="2"/>
-            <w:shd w:val="clear" w:color="auto" w:fill="0070C0"/>
-            <w:vAlign w:val="center"/>
-          </w:tcPr>
-          <w:p>
-            <w:pPr>
-              <w:jc w:val="center"/>
-            </w:pPr>
-          </w:p>
-        </w:tc>
-        <w:tc>
-          <w:tcPr>
-            <w:tcW w:w="1150" w:type="pct"/>
-            <w:vAlign w:val="center"/>
-          </w:tcPr>
-          <w:p>
-            <w:pPr>
-              <w:jc w:val="center"/>
-            </w:pPr>
-            <w:r>
-              <w:rPr>
-                <w:rFonts w:hint="eastAsia"/>
-              </w:rPr>
-              <w:t>I</w:t>
-            </w:r>
-            <w:r>
-              <w:t>O1</w:t>
-            </w:r>
-            <w:r>
-              <w:t>6</w:t>
+            <w:tcW w:w="1695" w:type="pct"/>
+            <w:vMerge w:val="restart"/>
+            <w:vAlign w:val="center"/>
+          </w:tcPr>
+          <w:p>
+            <w:pPr>
+              <w:jc w:val="center"/>
+            </w:pPr>
+            <w:r>
+              <w:t>M2940B-HA</w:t>
+            </w:r>
+            <w:r>
+              <w:rPr>
+                <w:rFonts w:hint="eastAsia"/>
+              </w:rPr>
+              <w:t>读卡器</w:t>
+            </w:r>
+          </w:p>
+        </w:tc>
+        <w:tc>
+          <w:tcPr>
+            <w:tcW w:w="1812" w:type="pct"/>
+            <w:vAlign w:val="center"/>
+          </w:tcPr>
+          <w:p>
+            <w:pPr>
+              <w:jc w:val="center"/>
+            </w:pPr>
+            <w:r>
+              <w:rPr>
+                <w:rFonts w:hint="eastAsia"/>
+              </w:rPr>
+              <w:t>R</w:t>
+            </w:r>
+            <w:r>
+              <w:t>XD</w:t>
+            </w:r>
+          </w:p>
+        </w:tc>
+        <w:tc>
+          <w:tcPr>
+            <w:tcW w:w="1493" w:type="pct"/>
+            <w:vAlign w:val="center"/>
+          </w:tcPr>
+          <w:p>
+            <w:pPr>
+              <w:jc w:val="center"/>
+            </w:pPr>
+            <w:r>
+              <w:rPr>
+                <w:rFonts w:hint="eastAsia"/>
+              </w:rPr>
+              <w:t>T</w:t>
+            </w:r>
+            <w:r>
+              <w:t>XD</w:t>
             </w:r>
           </w:p>
         </w:tc>
@@ -512,7 +427,7 @@
         </w:trPr>
         <w:tc>
           <w:tcPr>
-            <w:tcW w:w="1305" w:type="pct"/>
+            <w:tcW w:w="1695" w:type="pct"/>
             <w:vMerge/>
             <w:vAlign w:val="center"/>
           </w:tcPr>
@@ -524,54 +439,41 @@
         </w:tc>
         <w:tc>
           <w:tcPr>
-            <w:tcW w:w="1395" w:type="pct"/>
-            <w:vAlign w:val="center"/>
-          </w:tcPr>
-          <w:p>
-            <w:pPr>
-              <w:jc w:val="center"/>
-            </w:pPr>
-            <w:r>
-              <w:t>VCC</w:t>
-            </w:r>
-          </w:p>
-        </w:tc>
-        <w:tc>
-          <w:tcPr>
-            <w:tcW w:w="1150" w:type="pct"/>
-            <w:gridSpan w:val="2"/>
-            <w:shd w:val="clear" w:color="auto" w:fill="FFFFFF" w:themeFill="background1"/>
-            <w:vAlign w:val="center"/>
-          </w:tcPr>
-          <w:p>
-            <w:pPr>
-              <w:jc w:val="center"/>
-            </w:pPr>
-          </w:p>
-        </w:tc>
-        <w:tc>
-          <w:tcPr>
-            <w:tcW w:w="1150" w:type="pct"/>
-            <w:vAlign w:val="center"/>
-          </w:tcPr>
-          <w:p>
-            <w:pPr>
-              <w:jc w:val="center"/>
-            </w:pPr>
-            <w:r>
-              <w:rPr>
-                <w:rFonts w:hint="eastAsia"/>
-              </w:rPr>
-              <w:t>3</w:t>
-            </w:r>
-            <w:r>
-              <w:t>.3</w:t>
-            </w:r>
-            <w:r>
-              <w:rPr>
-                <w:rFonts w:hint="eastAsia"/>
-              </w:rPr>
-              <w:t>V</w:t>
+            <w:tcW w:w="1812" w:type="pct"/>
+            <w:vAlign w:val="center"/>
+          </w:tcPr>
+          <w:p>
+            <w:pPr>
+              <w:jc w:val="center"/>
+            </w:pPr>
+            <w:r>
+              <w:rPr>
+                <w:rFonts w:hint="eastAsia"/>
+              </w:rPr>
+              <w:t>T</w:t>
+            </w:r>
+            <w:r>
+              <w:t>XD</w:t>
+            </w:r>
+          </w:p>
+        </w:tc>
+        <w:tc>
+          <w:tcPr>
+            <w:tcW w:w="1493" w:type="pct"/>
+            <w:vAlign w:val="center"/>
+          </w:tcPr>
+          <w:p>
+            <w:pPr>
+              <w:jc w:val="center"/>
+            </w:pPr>
+            <w:r>
+              <w:rPr>
+                <w:rFonts w:hint="eastAsia"/>
+              </w:rPr>
+              <w:t>R</w:t>
+            </w:r>
+            <w:r>
+              <w:t>XD</w:t>
             </w:r>
           </w:p>
         </w:tc>
@@ -582,81 +484,53 @@
         </w:trPr>
         <w:tc>
           <w:tcPr>
-            <w:tcW w:w="1305" w:type="pct"/>
-            <w:vMerge w:val="restart"/>
-            <w:vAlign w:val="center"/>
-          </w:tcPr>
-          <w:p>
-            <w:pPr>
-              <w:jc w:val="center"/>
-            </w:pPr>
-            <w:r>
-              <w:t>M2940B-HA</w:t>
-            </w:r>
-            <w:r>
-              <w:rPr>
-                <w:rFonts w:hint="eastAsia"/>
-              </w:rPr>
-              <w:t>读卡器</w:t>
-            </w:r>
-          </w:p>
-        </w:tc>
-        <w:tc>
-          <w:tcPr>
-            <w:tcW w:w="1395" w:type="pct"/>
-            <w:vAlign w:val="center"/>
-          </w:tcPr>
-          <w:p>
-            <w:pPr>
-              <w:jc w:val="center"/>
-            </w:pPr>
-            <w:r>
-              <w:rPr>
-                <w:rFonts w:hint="eastAsia"/>
-              </w:rPr>
-              <w:t>3</w:t>
-            </w:r>
-            <w:r>
-              <w:t>.3V</w:t>
-            </w:r>
-          </w:p>
-        </w:tc>
-        <w:tc>
-          <w:tcPr>
-            <w:tcW w:w="1150" w:type="pct"/>
-            <w:gridSpan w:val="2"/>
-            <w:shd w:val="clear" w:color="auto" w:fill="FFC000"/>
-            <w:vAlign w:val="center"/>
-          </w:tcPr>
-          <w:p>
-            <w:pPr>
-              <w:jc w:val="center"/>
-            </w:pPr>
-          </w:p>
-        </w:tc>
-        <w:tc>
-          <w:tcPr>
-            <w:tcW w:w="1150" w:type="pct"/>
-            <w:vAlign w:val="center"/>
-          </w:tcPr>
-          <w:p>
-            <w:pPr>
-              <w:jc w:val="center"/>
-            </w:pPr>
-            <w:r>
-              <w:rPr>
-                <w:rFonts w:hint="eastAsia"/>
-              </w:rPr>
-              <w:t>3</w:t>
-            </w:r>
-            <w:r>
-              <w:t>.3</w:t>
-            </w:r>
-            <w:r>
-              <w:rPr>
-                <w:rFonts w:hint="eastAsia"/>
-              </w:rPr>
-              <w:t>V</w:t>
+            <w:tcW w:w="1695" w:type="pct"/>
+            <w:vMerge/>
+            <w:vAlign w:val="center"/>
+          </w:tcPr>
+          <w:p>
+            <w:pPr>
+              <w:jc w:val="center"/>
+            </w:pPr>
+          </w:p>
+        </w:tc>
+        <w:tc>
+          <w:tcPr>
+            <w:tcW w:w="1812" w:type="pct"/>
+            <w:vAlign w:val="center"/>
+          </w:tcPr>
+          <w:p>
+            <w:pPr>
+              <w:jc w:val="center"/>
+            </w:pPr>
+            <w:r>
+              <w:rPr>
+                <w:rFonts w:hint="eastAsia"/>
+              </w:rPr>
+              <w:t>I</w:t>
+            </w:r>
+            <w:r>
+              <w:t>O2</w:t>
+            </w:r>
+          </w:p>
+        </w:tc>
+        <w:tc>
+          <w:tcPr>
+            <w:tcW w:w="1493" w:type="pct"/>
+            <w:vAlign w:val="center"/>
+          </w:tcPr>
+          <w:p>
+            <w:pPr>
+              <w:jc w:val="center"/>
+            </w:pPr>
+            <w:r>
+              <w:rPr>
+                <w:rFonts w:hint="eastAsia"/>
+              </w:rPr>
+              <w:t>I</w:t>
+            </w:r>
+            <w:r>
+              <w:t>O4</w:t>
             </w:r>
           </w:p>
         </w:tc>
@@ -667,66 +541,70 @@
         </w:trPr>
         <w:tc>
           <w:tcPr>
-            <w:tcW w:w="1305" w:type="pct"/>
-            <w:vMerge/>
-            <w:vAlign w:val="center"/>
-          </w:tcPr>
-          <w:p>
-            <w:pPr>
-              <w:jc w:val="center"/>
-            </w:pPr>
-          </w:p>
-        </w:tc>
-        <w:tc>
-          <w:tcPr>
-            <w:tcW w:w="1395" w:type="pct"/>
-            <w:vAlign w:val="center"/>
-          </w:tcPr>
-          <w:p>
-            <w:pPr>
-              <w:jc w:val="center"/>
-            </w:pPr>
-            <w:r>
-              <w:rPr>
-                <w:rFonts w:hint="eastAsia"/>
-              </w:rPr>
-              <w:t>G</w:t>
-            </w:r>
-            <w:r>
-              <w:t>ND</w:t>
-            </w:r>
-          </w:p>
-        </w:tc>
-        <w:tc>
-          <w:tcPr>
-            <w:tcW w:w="1150" w:type="pct"/>
-            <w:gridSpan w:val="2"/>
-            <w:shd w:val="clear" w:color="auto" w:fill="0070C0"/>
-            <w:vAlign w:val="center"/>
-          </w:tcPr>
-          <w:p>
-            <w:pPr>
-              <w:jc w:val="center"/>
-            </w:pPr>
-          </w:p>
-        </w:tc>
-        <w:tc>
-          <w:tcPr>
-            <w:tcW w:w="1150" w:type="pct"/>
-            <w:vAlign w:val="center"/>
-          </w:tcPr>
-          <w:p>
-            <w:pPr>
-              <w:jc w:val="center"/>
-            </w:pPr>
-            <w:r>
-              <w:rPr>
-                <w:rFonts w:hint="eastAsia"/>
-              </w:rPr>
-              <w:t>G</w:t>
-            </w:r>
-            <w:r>
-              <w:t>ND</w:t>
+            <w:tcW w:w="1695" w:type="pct"/>
+            <w:shd w:val="clear" w:color="auto" w:fill="auto"/>
+            <w:vAlign w:val="center"/>
+          </w:tcPr>
+          <w:p>
+            <w:pPr>
+              <w:jc w:val="center"/>
+            </w:pPr>
+            <w:r>
+              <w:rPr>
+                <w:rFonts w:hint="eastAsia"/>
+              </w:rPr>
+              <w:t>M</w:t>
+            </w:r>
+            <w:r>
+              <w:t>G995</w:t>
+            </w:r>
+            <w:r>
+              <w:rPr>
+                <w:rFonts w:hint="eastAsia"/>
+              </w:rPr>
+              <w:t>舵机</w:t>
+            </w:r>
+          </w:p>
+        </w:tc>
+        <w:tc>
+          <w:tcPr>
+            <w:tcW w:w="1812" w:type="pct"/>
+            <w:shd w:val="clear" w:color="auto" w:fill="auto"/>
+            <w:vAlign w:val="center"/>
+          </w:tcPr>
+          <w:p>
+            <w:pPr>
+              <w:jc w:val="center"/>
+            </w:pPr>
+            <w:r>
+              <w:rPr>
+                <w:rFonts w:hint="eastAsia"/>
+              </w:rPr>
+              <w:t>P</w:t>
+            </w:r>
+            <w:r>
+              <w:t>WM</w:t>
+            </w:r>
+          </w:p>
+        </w:tc>
+        <w:tc>
+          <w:tcPr>
+            <w:tcW w:w="1493" w:type="pct"/>
+            <w:shd w:val="clear" w:color="auto" w:fill="auto"/>
+            <w:vAlign w:val="center"/>
+          </w:tcPr>
+          <w:p>
+            <w:pPr>
+              <w:jc w:val="center"/>
+            </w:pPr>
+            <w:r>
+              <w:rPr>
+                <w:rFonts w:hint="eastAsia"/>
+              </w:rPr>
+              <w:t>I</w:t>
+            </w:r>
+            <w:r>
+              <w:t>O15</w:t>
             </w:r>
           </w:p>
         </w:tc>
@@ -737,66 +615,55 @@
         </w:trPr>
         <w:tc>
           <w:tcPr>
-            <w:tcW w:w="1305" w:type="pct"/>
-            <w:vMerge/>
-            <w:vAlign w:val="center"/>
-          </w:tcPr>
-          <w:p>
-            <w:pPr>
-              <w:jc w:val="center"/>
-            </w:pPr>
-          </w:p>
-        </w:tc>
-        <w:tc>
-          <w:tcPr>
-            <w:tcW w:w="1395" w:type="pct"/>
-            <w:vAlign w:val="center"/>
-          </w:tcPr>
-          <w:p>
-            <w:pPr>
-              <w:jc w:val="center"/>
-            </w:pPr>
-            <w:r>
-              <w:rPr>
-                <w:rFonts w:hint="eastAsia"/>
-              </w:rPr>
-              <w:t>R</w:t>
-            </w:r>
-            <w:r>
-              <w:t>XD</w:t>
-            </w:r>
-          </w:p>
-        </w:tc>
-        <w:tc>
-          <w:tcPr>
-            <w:tcW w:w="1150" w:type="pct"/>
-            <w:gridSpan w:val="2"/>
-            <w:shd w:val="clear" w:color="auto" w:fill="FFFF00"/>
-            <w:vAlign w:val="center"/>
-          </w:tcPr>
-          <w:p>
-            <w:pPr>
-              <w:jc w:val="center"/>
-            </w:pPr>
-          </w:p>
-        </w:tc>
-        <w:tc>
-          <w:tcPr>
-            <w:tcW w:w="1150" w:type="pct"/>
-            <w:vAlign w:val="center"/>
-          </w:tcPr>
-          <w:p>
-            <w:pPr>
-              <w:jc w:val="center"/>
-            </w:pPr>
-            <w:r>
-              <w:rPr>
-                <w:rFonts w:hint="eastAsia"/>
-              </w:rPr>
-              <w:t>T</w:t>
-            </w:r>
-            <w:r>
-              <w:t>XD</w:t>
+            <w:tcW w:w="1695" w:type="pct"/>
+            <w:shd w:val="clear" w:color="auto" w:fill="auto"/>
+            <w:vAlign w:val="center"/>
+          </w:tcPr>
+          <w:p>
+            <w:pPr>
+              <w:jc w:val="center"/>
+            </w:pPr>
+            <w:r>
+              <w:rPr>
+                <w:rFonts w:hint="eastAsia"/>
+              </w:rPr>
+              <w:t>设置开关</w:t>
+            </w:r>
+          </w:p>
+        </w:tc>
+        <w:tc>
+          <w:tcPr>
+            <w:tcW w:w="1812" w:type="pct"/>
+            <w:shd w:val="clear" w:color="auto" w:fill="auto"/>
+            <w:vAlign w:val="center"/>
+          </w:tcPr>
+          <w:p>
+            <w:pPr>
+              <w:jc w:val="center"/>
+            </w:pPr>
+            <w:r>
+              <w:t>S</w:t>
+            </w:r>
+          </w:p>
+        </w:tc>
+        <w:tc>
+          <w:tcPr>
+            <w:tcW w:w="1493" w:type="pct"/>
+            <w:shd w:val="clear" w:color="auto" w:fill="auto"/>
+            <w:vAlign w:val="center"/>
+          </w:tcPr>
+          <w:p>
+            <w:pPr>
+              <w:jc w:val="center"/>
+            </w:pPr>
+            <w:r>
+              <w:rPr>
+                <w:rFonts w:hint="eastAsia"/>
+              </w:rPr>
+              <w:t>I</w:t>
+            </w:r>
+            <w:r>
+              <w:t>O5</w:t>
             </w:r>
           </w:p>
         </w:tc>
@@ -807,66 +674,65 @@
         </w:trPr>
         <w:tc>
           <w:tcPr>
-            <w:tcW w:w="1305" w:type="pct"/>
-            <w:vMerge/>
-            <w:vAlign w:val="center"/>
-          </w:tcPr>
-          <w:p>
-            <w:pPr>
-              <w:jc w:val="center"/>
-            </w:pPr>
-          </w:p>
-        </w:tc>
-        <w:tc>
-          <w:tcPr>
-            <w:tcW w:w="1395" w:type="pct"/>
-            <w:vAlign w:val="center"/>
-          </w:tcPr>
-          <w:p>
-            <w:pPr>
-              <w:jc w:val="center"/>
-            </w:pPr>
-            <w:r>
-              <w:rPr>
-                <w:rFonts w:hint="eastAsia"/>
-              </w:rPr>
-              <w:t>T</w:t>
-            </w:r>
-            <w:r>
-              <w:t>XD</w:t>
-            </w:r>
-          </w:p>
-        </w:tc>
-        <w:tc>
-          <w:tcPr>
-            <w:tcW w:w="1150" w:type="pct"/>
-            <w:gridSpan w:val="2"/>
-            <w:shd w:val="clear" w:color="auto" w:fill="00B050"/>
-            <w:vAlign w:val="center"/>
-          </w:tcPr>
-          <w:p>
-            <w:pPr>
-              <w:jc w:val="center"/>
-            </w:pPr>
-          </w:p>
-        </w:tc>
-        <w:tc>
-          <w:tcPr>
-            <w:tcW w:w="1150" w:type="pct"/>
-            <w:vAlign w:val="center"/>
-          </w:tcPr>
-          <w:p>
-            <w:pPr>
-              <w:jc w:val="center"/>
-            </w:pPr>
-            <w:r>
-              <w:rPr>
-                <w:rFonts w:hint="eastAsia"/>
-              </w:rPr>
-              <w:t>R</w:t>
-            </w:r>
-            <w:r>
-              <w:t>XD</w:t>
+            <w:tcW w:w="1695" w:type="pct"/>
+            <w:vMerge w:val="restart"/>
+            <w:shd w:val="clear" w:color="auto" w:fill="auto"/>
+            <w:vAlign w:val="center"/>
+          </w:tcPr>
+          <w:p>
+            <w:pPr>
+              <w:jc w:val="center"/>
+            </w:pPr>
+            <w:r>
+              <w:rPr>
+                <w:rFonts w:hint="eastAsia"/>
+              </w:rPr>
+              <w:t>O</w:t>
+            </w:r>
+            <w:r>
+              <w:t>LED</w:t>
+            </w:r>
+          </w:p>
+        </w:tc>
+        <w:tc>
+          <w:tcPr>
+            <w:tcW w:w="1812" w:type="pct"/>
+            <w:shd w:val="clear" w:color="auto" w:fill="auto"/>
+            <w:vAlign w:val="center"/>
+          </w:tcPr>
+          <w:p>
+            <w:pPr>
+              <w:jc w:val="center"/>
+            </w:pPr>
+            <w:r>
+              <w:rPr>
+                <w:rFonts w:hint="eastAsia"/>
+              </w:rPr>
+              <w:t>D</w:t>
+            </w:r>
+            <w:r>
+              <w:t>0</w:t>
+            </w:r>
+          </w:p>
+        </w:tc>
+        <w:tc>
+          <w:tcPr>
+            <w:tcW w:w="1493" w:type="pct"/>
+            <w:shd w:val="clear" w:color="auto" w:fill="auto"/>
+            <w:vAlign w:val="center"/>
+          </w:tcPr>
+          <w:p>
+            <w:pPr>
+              <w:jc w:val="center"/>
+            </w:pPr>
+            <w:r>
+              <w:rPr>
+                <w:rFonts w:hint="eastAsia"/>
+              </w:rPr>
+              <w:t>I</w:t>
+            </w:r>
+            <w:r>
+              <w:t>O14</w:t>
             </w:r>
           </w:p>
         </w:tc>
@@ -877,27 +743,47 @@
         </w:trPr>
         <w:tc>
           <w:tcPr>
-            <w:tcW w:w="1305" w:type="pct"/>
+            <w:tcW w:w="1695" w:type="pct"/>
             <w:vMerge/>
-            <w:vAlign w:val="center"/>
-          </w:tcPr>
-          <w:p>
-            <w:pPr>
-              <w:jc w:val="center"/>
-            </w:pPr>
-          </w:p>
-        </w:tc>
-        <w:tc>
-          <w:tcPr>
-            <w:tcW w:w="1395" w:type="pct"/>
-            <w:vAlign w:val="center"/>
-          </w:tcPr>
-          <w:p>
-            <w:pPr>
-              <w:jc w:val="center"/>
-              <w:rPr>
-                <w:rFonts w:hint="eastAsia"/>
-              </w:rPr>
+            <w:shd w:val="clear" w:color="auto" w:fill="auto"/>
+            <w:vAlign w:val="center"/>
+          </w:tcPr>
+          <w:p>
+            <w:pPr>
+              <w:jc w:val="center"/>
+            </w:pPr>
+          </w:p>
+        </w:tc>
+        <w:tc>
+          <w:tcPr>
+            <w:tcW w:w="1812" w:type="pct"/>
+            <w:shd w:val="clear" w:color="auto" w:fill="auto"/>
+            <w:vAlign w:val="center"/>
+          </w:tcPr>
+          <w:p>
+            <w:pPr>
+              <w:jc w:val="center"/>
+            </w:pPr>
+            <w:r>
+              <w:rPr>
+                <w:rFonts w:hint="eastAsia"/>
+              </w:rPr>
+              <w:t>D</w:t>
+            </w:r>
+            <w:r>
+              <w:t>1</w:t>
+            </w:r>
+          </w:p>
+        </w:tc>
+        <w:tc>
+          <w:tcPr>
+            <w:tcW w:w="1493" w:type="pct"/>
+            <w:shd w:val="clear" w:color="auto" w:fill="auto"/>
+            <w:vAlign w:val="center"/>
+          </w:tcPr>
+          <w:p>
+            <w:pPr>
+              <w:jc w:val="center"/>
             </w:pPr>
             <w:r>
               <w:rPr>
@@ -907,42 +793,6 @@
             </w:r>
             <w:r>
               <w:t>O2</w:t>
-            </w:r>
-          </w:p>
-        </w:tc>
-        <w:tc>
-          <w:tcPr>
-            <w:tcW w:w="1150" w:type="pct"/>
-            <w:gridSpan w:val="2"/>
-            <w:shd w:val="clear" w:color="auto" w:fill="00B050"/>
-            <w:vAlign w:val="center"/>
-          </w:tcPr>
-          <w:p>
-            <w:pPr>
-              <w:jc w:val="center"/>
-            </w:pPr>
-          </w:p>
-        </w:tc>
-        <w:tc>
-          <w:tcPr>
-            <w:tcW w:w="1150" w:type="pct"/>
-            <w:vAlign w:val="center"/>
-          </w:tcPr>
-          <w:p>
-            <w:pPr>
-              <w:jc w:val="center"/>
-              <w:rPr>
-                <w:rFonts w:hint="eastAsia"/>
-              </w:rPr>
-            </w:pPr>
-            <w:r>
-              <w:rPr>
-                <w:rFonts w:hint="eastAsia"/>
-              </w:rPr>
-              <w:t>I</w:t>
-            </w:r>
-            <w:r>
-              <w:t>O4</w:t>
             </w:r>
           </w:p>
         </w:tc>
@@ -953,106 +803,7 @@
         </w:trPr>
         <w:tc>
           <w:tcPr>
-            <w:tcW w:w="1305" w:type="pct"/>
-            <w:vMerge w:val="restart"/>
-            <w:shd w:val="clear" w:color="auto" w:fill="auto"/>
-            <w:vAlign w:val="center"/>
-          </w:tcPr>
-          <w:p>
-            <w:pPr>
-              <w:jc w:val="center"/>
-            </w:pPr>
-            <w:r>
-              <w:rPr>
-                <w:rFonts w:hint="eastAsia"/>
-              </w:rPr>
-              <w:t>M</w:t>
-            </w:r>
-            <w:r>
-              <w:t>G995</w:t>
-            </w:r>
-            <w:r>
-              <w:rPr>
-                <w:rFonts w:hint="eastAsia"/>
-              </w:rPr>
-              <w:t>舵机</w:t>
-            </w:r>
-          </w:p>
-        </w:tc>
-        <w:tc>
-          <w:tcPr>
-            <w:tcW w:w="1395" w:type="pct"/>
-            <w:shd w:val="clear" w:color="auto" w:fill="auto"/>
-            <w:vAlign w:val="center"/>
-          </w:tcPr>
-          <w:p>
-            <w:pPr>
-              <w:jc w:val="center"/>
-            </w:pPr>
-            <w:r>
-              <w:rPr>
-                <w:rFonts w:hint="eastAsia"/>
-              </w:rPr>
-              <w:t>G</w:t>
-            </w:r>
-            <w:r>
-              <w:t>ND</w:t>
-            </w:r>
-          </w:p>
-        </w:tc>
-        <w:tc>
-          <w:tcPr>
-            <w:tcW w:w="575" w:type="pct"/>
-            <w:shd w:val="clear" w:color="auto" w:fill="000000" w:themeFill="text1"/>
-            <w:vAlign w:val="center"/>
-          </w:tcPr>
-          <w:p>
-            <w:pPr>
-              <w:jc w:val="center"/>
-            </w:pPr>
-          </w:p>
-        </w:tc>
-        <w:tc>
-          <w:tcPr>
-            <w:tcW w:w="575" w:type="pct"/>
-            <w:shd w:val="clear" w:color="auto" w:fill="0070C0"/>
-            <w:vAlign w:val="center"/>
-          </w:tcPr>
-          <w:p>
-            <w:pPr>
-              <w:jc w:val="center"/>
-            </w:pPr>
-          </w:p>
-        </w:tc>
-        <w:tc>
-          <w:tcPr>
-            <w:tcW w:w="1150" w:type="pct"/>
-            <w:shd w:val="clear" w:color="auto" w:fill="auto"/>
-            <w:vAlign w:val="center"/>
-          </w:tcPr>
-          <w:p>
-            <w:pPr>
-              <w:jc w:val="center"/>
-            </w:pPr>
-            <w:r>
-              <w:rPr>
-                <w:rFonts w:hint="eastAsia"/>
-              </w:rPr>
-              <w:t>G</w:t>
-            </w:r>
-            <w:r>
-              <w:t>ND</w:t>
-            </w:r>
-          </w:p>
-        </w:tc>
-      </w:tr>
-      <w:tr>
-        <w:trPr>
-          <w:trHeight w:val="454"/>
-        </w:trPr>
-        <w:tc>
-          <w:tcPr>
-            <w:tcW w:w="1305" w:type="pct"/>
+            <w:tcW w:w="1695" w:type="pct"/>
             <w:vMerge/>
             <w:shd w:val="clear" w:color="auto" w:fill="auto"/>
             <w:vAlign w:val="center"/>
@@ -1065,136 +816,40 @@
         </w:tc>
         <w:tc>
           <w:tcPr>
-            <w:tcW w:w="1395" w:type="pct"/>
+            <w:tcW w:w="1812" w:type="pct"/>
             <w:shd w:val="clear" w:color="auto" w:fill="auto"/>
             <w:vAlign w:val="center"/>
           </w:tcPr>
           <w:p>
             <w:pPr>
               <w:jc w:val="center"/>
-            </w:pPr>
-            <w:r>
-              <w:rPr>
-                <w:rFonts w:hint="eastAsia"/>
-              </w:rPr>
-              <w:t>+</w:t>
-            </w:r>
-            <w:r>
-              <w:t>5V</w:t>
-            </w:r>
-          </w:p>
-        </w:tc>
-        <w:tc>
-          <w:tcPr>
-            <w:tcW w:w="575" w:type="pct"/>
-            <w:shd w:val="clear" w:color="auto" w:fill="FF0000"/>
-            <w:vAlign w:val="center"/>
-          </w:tcPr>
-          <w:p>
-            <w:pPr>
-              <w:jc w:val="center"/>
-            </w:pPr>
-          </w:p>
-        </w:tc>
-        <w:tc>
-          <w:tcPr>
-            <w:tcW w:w="575" w:type="pct"/>
-            <w:shd w:val="clear" w:color="auto" w:fill="00B050"/>
-            <w:vAlign w:val="center"/>
-          </w:tcPr>
-          <w:p>
-            <w:pPr>
-              <w:jc w:val="center"/>
-            </w:pPr>
-          </w:p>
-        </w:tc>
-        <w:tc>
-          <w:tcPr>
-            <w:tcW w:w="1150" w:type="pct"/>
+              <w:rPr>
+                <w:rFonts w:hint="eastAsia"/>
+              </w:rPr>
+            </w:pPr>
+            <w:r>
+              <w:rPr>
+                <w:rFonts w:hint="eastAsia"/>
+              </w:rPr>
+              <w:t>R</w:t>
+            </w:r>
+            <w:r>
+              <w:t>ES</w:t>
+            </w:r>
+          </w:p>
+        </w:tc>
+        <w:tc>
+          <w:tcPr>
+            <w:tcW w:w="1493" w:type="pct"/>
             <w:shd w:val="clear" w:color="auto" w:fill="auto"/>
             <w:vAlign w:val="center"/>
           </w:tcPr>
           <w:p>
             <w:pPr>
               <w:jc w:val="center"/>
-            </w:pPr>
-            <w:r>
-              <w:t>+5V</w:t>
-            </w:r>
-          </w:p>
-        </w:tc>
-      </w:tr>
-      <w:tr>
-        <w:trPr>
-          <w:trHeight w:val="454"/>
-        </w:trPr>
-        <w:tc>
-          <w:tcPr>
-            <w:tcW w:w="1305" w:type="pct"/>
-            <w:vMerge/>
-            <w:shd w:val="clear" w:color="auto" w:fill="auto"/>
-            <w:vAlign w:val="center"/>
-          </w:tcPr>
-          <w:p>
-            <w:pPr>
-              <w:jc w:val="center"/>
-            </w:pPr>
-          </w:p>
-        </w:tc>
-        <w:tc>
-          <w:tcPr>
-            <w:tcW w:w="1395" w:type="pct"/>
-            <w:shd w:val="clear" w:color="auto" w:fill="auto"/>
-            <w:vAlign w:val="center"/>
-          </w:tcPr>
-          <w:p>
-            <w:pPr>
-              <w:jc w:val="center"/>
-            </w:pPr>
-            <w:r>
-              <w:rPr>
-                <w:rFonts w:hint="eastAsia"/>
-              </w:rPr>
-              <w:t>P</w:t>
-            </w:r>
-            <w:r>
-              <w:t>WM</w:t>
-            </w:r>
-          </w:p>
-        </w:tc>
-        <w:tc>
-          <w:tcPr>
-            <w:tcW w:w="575" w:type="pct"/>
-            <w:shd w:val="clear" w:color="auto" w:fill="FFFFFF" w:themeFill="background1"/>
-            <w:vAlign w:val="center"/>
-          </w:tcPr>
-          <w:p>
-            <w:pPr>
-              <w:jc w:val="center"/>
-            </w:pPr>
-          </w:p>
-        </w:tc>
-        <w:tc>
-          <w:tcPr>
-            <w:tcW w:w="575" w:type="pct"/>
-            <w:shd w:val="clear" w:color="auto" w:fill="FFFF00"/>
-            <w:vAlign w:val="center"/>
-          </w:tcPr>
-          <w:p>
-            <w:pPr>
-              <w:jc w:val="center"/>
-            </w:pPr>
-          </w:p>
-        </w:tc>
-        <w:tc>
-          <w:tcPr>
-            <w:tcW w:w="1150" w:type="pct"/>
-            <w:shd w:val="clear" w:color="auto" w:fill="auto"/>
-            <w:vAlign w:val="center"/>
-          </w:tcPr>
-          <w:p>
-            <w:pPr>
-              <w:jc w:val="center"/>
+              <w:rPr>
+                <w:rFonts w:hint="eastAsia"/>
+              </w:rPr>
             </w:pPr>
             <w:r>
               <w:rPr>
@@ -1203,499 +858,7 @@
               <w:t>I</w:t>
             </w:r>
             <w:r>
-              <w:t>O15</w:t>
-            </w:r>
-          </w:p>
-        </w:tc>
-      </w:tr>
-      <w:tr>
-        <w:trPr>
-          <w:trHeight w:val="454"/>
-        </w:trPr>
-        <w:tc>
-          <w:tcPr>
-            <w:tcW w:w="1305" w:type="pct"/>
-            <w:vMerge w:val="restart"/>
-            <w:shd w:val="clear" w:color="auto" w:fill="auto"/>
-            <w:vAlign w:val="center"/>
-          </w:tcPr>
-          <w:p>
-            <w:pPr>
-              <w:jc w:val="center"/>
-            </w:pPr>
-            <w:r>
-              <w:rPr>
-                <w:rFonts w:hint="eastAsia"/>
-              </w:rPr>
-              <w:t>L</w:t>
-            </w:r>
-            <w:r>
-              <w:t>ED</w:t>
-            </w:r>
-          </w:p>
-        </w:tc>
-        <w:tc>
-          <w:tcPr>
-            <w:tcW w:w="1395" w:type="pct"/>
-            <w:shd w:val="clear" w:color="auto" w:fill="auto"/>
-            <w:vAlign w:val="center"/>
-          </w:tcPr>
-          <w:p>
-            <w:pPr>
-              <w:jc w:val="center"/>
-              <w:rPr>
-                <w:rFonts w:hint="eastAsia"/>
-              </w:rPr>
-            </w:pPr>
-            <w:r>
-              <w:rPr>
-                <w:rFonts w:hint="eastAsia"/>
-              </w:rPr>
-              <w:t>V</w:t>
-            </w:r>
-            <w:r>
-              <w:t>CC</w:t>
-            </w:r>
-          </w:p>
-        </w:tc>
-        <w:tc>
-          <w:tcPr>
-            <w:tcW w:w="1150" w:type="pct"/>
-            <w:gridSpan w:val="2"/>
-            <w:shd w:val="clear" w:color="auto" w:fill="FFFFFF" w:themeFill="background1"/>
-            <w:vAlign w:val="center"/>
-          </w:tcPr>
-          <w:p>
-            <w:pPr>
-              <w:jc w:val="center"/>
-            </w:pPr>
-          </w:p>
-        </w:tc>
-        <w:tc>
-          <w:tcPr>
-            <w:tcW w:w="1150" w:type="pct"/>
-            <w:shd w:val="clear" w:color="auto" w:fill="auto"/>
-            <w:vAlign w:val="center"/>
-          </w:tcPr>
-          <w:p>
-            <w:pPr>
-              <w:jc w:val="center"/>
-              <w:rPr>
-                <w:rFonts w:hint="eastAsia"/>
-              </w:rPr>
-            </w:pPr>
-            <w:r>
-              <w:rPr>
-                <w:rFonts w:hint="eastAsia"/>
-              </w:rPr>
-              <w:t>I</w:t>
-            </w:r>
-            <w:r>
-              <w:t>O5</w:t>
-            </w:r>
-          </w:p>
-        </w:tc>
-      </w:tr>
-      <w:tr>
-        <w:trPr>
-          <w:trHeight w:val="454"/>
-        </w:trPr>
-        <w:tc>
-          <w:tcPr>
-            <w:tcW w:w="1305" w:type="pct"/>
-            <w:vMerge/>
-            <w:shd w:val="clear" w:color="auto" w:fill="auto"/>
-            <w:vAlign w:val="center"/>
-          </w:tcPr>
-          <w:p>
-            <w:pPr>
-              <w:jc w:val="center"/>
-            </w:pPr>
-          </w:p>
-        </w:tc>
-        <w:tc>
-          <w:tcPr>
-            <w:tcW w:w="1395" w:type="pct"/>
-            <w:shd w:val="clear" w:color="auto" w:fill="auto"/>
-            <w:vAlign w:val="center"/>
-          </w:tcPr>
-          <w:p>
-            <w:pPr>
-              <w:jc w:val="center"/>
-              <w:rPr>
-                <w:rFonts w:hint="eastAsia"/>
-              </w:rPr>
-            </w:pPr>
-            <w:r>
-              <w:rPr>
-                <w:rFonts w:hint="eastAsia"/>
-              </w:rPr>
-              <w:t>G</w:t>
-            </w:r>
-            <w:r>
-              <w:t>ND</w:t>
-            </w:r>
-          </w:p>
-        </w:tc>
-        <w:tc>
-          <w:tcPr>
-            <w:tcW w:w="1150" w:type="pct"/>
-            <w:gridSpan w:val="2"/>
-            <w:shd w:val="clear" w:color="auto" w:fill="FFFFFF" w:themeFill="background1"/>
-            <w:vAlign w:val="center"/>
-          </w:tcPr>
-          <w:p>
-            <w:pPr>
-              <w:jc w:val="center"/>
-            </w:pPr>
-          </w:p>
-        </w:tc>
-        <w:tc>
-          <w:tcPr>
-            <w:tcW w:w="1150" w:type="pct"/>
-            <w:shd w:val="clear" w:color="auto" w:fill="auto"/>
-            <w:vAlign w:val="center"/>
-          </w:tcPr>
-          <w:p>
-            <w:pPr>
-              <w:jc w:val="center"/>
-              <w:rPr>
-                <w:rFonts w:hint="eastAsia"/>
-              </w:rPr>
-            </w:pPr>
-            <w:r>
-              <w:rPr>
-                <w:rFonts w:hint="eastAsia"/>
-              </w:rPr>
-              <w:t>G</w:t>
-            </w:r>
-            <w:r>
-              <w:t>ND</w:t>
-            </w:r>
-          </w:p>
-        </w:tc>
-      </w:tr>
-      <w:tr>
-        <w:trPr>
-          <w:trHeight w:val="454"/>
-        </w:trPr>
-        <w:tc>
-          <w:tcPr>
-            <w:tcW w:w="1305" w:type="pct"/>
-            <w:vMerge w:val="restart"/>
-            <w:shd w:val="clear" w:color="auto" w:fill="auto"/>
-            <w:vAlign w:val="center"/>
-          </w:tcPr>
-          <w:p>
-            <w:pPr>
-              <w:jc w:val="center"/>
-            </w:pPr>
-            <w:r>
-              <w:rPr>
-                <w:rFonts w:hint="eastAsia"/>
-              </w:rPr>
-              <w:t>O</w:t>
-            </w:r>
-            <w:r>
-              <w:t>LED</w:t>
-            </w:r>
-          </w:p>
-        </w:tc>
-        <w:tc>
-          <w:tcPr>
-            <w:tcW w:w="1395" w:type="pct"/>
-            <w:shd w:val="clear" w:color="auto" w:fill="auto"/>
-            <w:vAlign w:val="center"/>
-          </w:tcPr>
-          <w:p>
-            <w:pPr>
-              <w:jc w:val="center"/>
-              <w:rPr>
-                <w:rFonts w:hint="eastAsia"/>
-              </w:rPr>
-            </w:pPr>
-            <w:r>
-              <w:rPr>
-                <w:rFonts w:hint="eastAsia"/>
-              </w:rPr>
-              <w:t>G</w:t>
-            </w:r>
-            <w:r>
-              <w:t>ND</w:t>
-            </w:r>
-          </w:p>
-        </w:tc>
-        <w:tc>
-          <w:tcPr>
-            <w:tcW w:w="1150" w:type="pct"/>
-            <w:gridSpan w:val="2"/>
-            <w:shd w:val="clear" w:color="auto" w:fill="FFFFFF" w:themeFill="background1"/>
-            <w:vAlign w:val="center"/>
-          </w:tcPr>
-          <w:p>
-            <w:pPr>
-              <w:jc w:val="center"/>
-            </w:pPr>
-          </w:p>
-        </w:tc>
-        <w:tc>
-          <w:tcPr>
-            <w:tcW w:w="1150" w:type="pct"/>
-            <w:shd w:val="clear" w:color="auto" w:fill="auto"/>
-            <w:vAlign w:val="center"/>
-          </w:tcPr>
-          <w:p>
-            <w:pPr>
-              <w:jc w:val="center"/>
-              <w:rPr>
-                <w:rFonts w:hint="eastAsia"/>
-              </w:rPr>
-            </w:pPr>
-            <w:r>
-              <w:rPr>
-                <w:rFonts w:hint="eastAsia"/>
-              </w:rPr>
-              <w:t>G</w:t>
-            </w:r>
-            <w:r>
-              <w:t>ND</w:t>
-            </w:r>
-          </w:p>
-        </w:tc>
-      </w:tr>
-      <w:tr>
-        <w:trPr>
-          <w:trHeight w:val="454"/>
-        </w:trPr>
-        <w:tc>
-          <w:tcPr>
-            <w:tcW w:w="1305" w:type="pct"/>
-            <w:vMerge/>
-            <w:shd w:val="clear" w:color="auto" w:fill="auto"/>
-            <w:vAlign w:val="center"/>
-          </w:tcPr>
-          <w:p>
-            <w:pPr>
-              <w:jc w:val="center"/>
-            </w:pPr>
-          </w:p>
-        </w:tc>
-        <w:tc>
-          <w:tcPr>
-            <w:tcW w:w="1395" w:type="pct"/>
-            <w:shd w:val="clear" w:color="auto" w:fill="auto"/>
-            <w:vAlign w:val="center"/>
-          </w:tcPr>
-          <w:p>
-            <w:pPr>
-              <w:jc w:val="center"/>
-              <w:rPr>
-                <w:rFonts w:hint="eastAsia"/>
-              </w:rPr>
-            </w:pPr>
-            <w:r>
-              <w:rPr>
-                <w:rFonts w:hint="eastAsia"/>
-              </w:rPr>
-              <w:t>V</w:t>
-            </w:r>
-            <w:r>
-              <w:t>CC</w:t>
-            </w:r>
-          </w:p>
-        </w:tc>
-        <w:tc>
-          <w:tcPr>
-            <w:tcW w:w="1150" w:type="pct"/>
-            <w:gridSpan w:val="2"/>
-            <w:shd w:val="clear" w:color="auto" w:fill="FFFFFF" w:themeFill="background1"/>
-            <w:vAlign w:val="center"/>
-          </w:tcPr>
-          <w:p>
-            <w:pPr>
-              <w:jc w:val="center"/>
-            </w:pPr>
-          </w:p>
-        </w:tc>
-        <w:tc>
-          <w:tcPr>
-            <w:tcW w:w="1150" w:type="pct"/>
-            <w:shd w:val="clear" w:color="auto" w:fill="auto"/>
-            <w:vAlign w:val="center"/>
-          </w:tcPr>
-          <w:p>
-            <w:pPr>
-              <w:jc w:val="center"/>
-              <w:rPr>
-                <w:rFonts w:hint="eastAsia"/>
-              </w:rPr>
-            </w:pPr>
-            <w:r>
-              <w:rPr>
-                <w:rFonts w:hint="eastAsia"/>
-              </w:rPr>
-              <w:t>V</w:t>
-            </w:r>
-            <w:r>
-              <w:t>CC</w:t>
-            </w:r>
-          </w:p>
-        </w:tc>
-      </w:tr>
-      <w:tr>
-        <w:trPr>
-          <w:trHeight w:val="454"/>
-        </w:trPr>
-        <w:tc>
-          <w:tcPr>
-            <w:tcW w:w="1305" w:type="pct"/>
-            <w:vMerge/>
-            <w:shd w:val="clear" w:color="auto" w:fill="auto"/>
-            <w:vAlign w:val="center"/>
-          </w:tcPr>
-          <w:p>
-            <w:pPr>
-              <w:jc w:val="center"/>
-            </w:pPr>
-          </w:p>
-        </w:tc>
-        <w:tc>
-          <w:tcPr>
-            <w:tcW w:w="1395" w:type="pct"/>
-            <w:shd w:val="clear" w:color="auto" w:fill="auto"/>
-            <w:vAlign w:val="center"/>
-          </w:tcPr>
-          <w:p>
-            <w:pPr>
-              <w:jc w:val="center"/>
-              <w:rPr>
-                <w:rFonts w:hint="eastAsia"/>
-              </w:rPr>
-            </w:pPr>
-            <w:r>
-              <w:rPr>
-                <w:rFonts w:hint="eastAsia"/>
-              </w:rPr>
-              <w:t>D</w:t>
-            </w:r>
-            <w:r>
-              <w:t>0</w:t>
-            </w:r>
-          </w:p>
-        </w:tc>
-        <w:tc>
-          <w:tcPr>
-            <w:tcW w:w="1150" w:type="pct"/>
-            <w:gridSpan w:val="2"/>
-            <w:shd w:val="clear" w:color="auto" w:fill="FFFFFF" w:themeFill="background1"/>
-            <w:vAlign w:val="center"/>
-          </w:tcPr>
-          <w:p>
-            <w:pPr>
-              <w:jc w:val="center"/>
-            </w:pPr>
-          </w:p>
-        </w:tc>
-        <w:tc>
-          <w:tcPr>
-            <w:tcW w:w="1150" w:type="pct"/>
-            <w:shd w:val="clear" w:color="auto" w:fill="auto"/>
-            <w:vAlign w:val="center"/>
-          </w:tcPr>
-          <w:p>
-            <w:pPr>
-              <w:jc w:val="center"/>
-              <w:rPr>
-                <w:rFonts w:hint="eastAsia"/>
-              </w:rPr>
-            </w:pPr>
-            <w:r>
-              <w:rPr>
-                <w:rFonts w:hint="eastAsia"/>
-              </w:rPr>
-              <w:t>I</w:t>
-            </w:r>
-            <w:r>
-              <w:t>O14</w:t>
-            </w:r>
-          </w:p>
-        </w:tc>
-      </w:tr>
-      <w:tr>
-        <w:trPr>
-          <w:trHeight w:val="454"/>
-        </w:trPr>
-        <w:tc>
-          <w:tcPr>
-            <w:tcW w:w="1305" w:type="pct"/>
-            <w:vMerge/>
-            <w:shd w:val="clear" w:color="auto" w:fill="auto"/>
-            <w:vAlign w:val="center"/>
-          </w:tcPr>
-          <w:p>
-            <w:pPr>
-              <w:jc w:val="center"/>
-            </w:pPr>
-          </w:p>
-        </w:tc>
-        <w:tc>
-          <w:tcPr>
-            <w:tcW w:w="1395" w:type="pct"/>
-            <w:shd w:val="clear" w:color="auto" w:fill="auto"/>
-            <w:vAlign w:val="center"/>
-          </w:tcPr>
-          <w:p>
-            <w:pPr>
-              <w:jc w:val="center"/>
-              <w:rPr>
-                <w:rFonts w:hint="eastAsia"/>
-              </w:rPr>
-            </w:pPr>
-            <w:r>
-              <w:rPr>
-                <w:rFonts w:hint="eastAsia"/>
-              </w:rPr>
-              <w:t>D</w:t>
-            </w:r>
-            <w:r>
-              <w:t>1</w:t>
-            </w:r>
-          </w:p>
-        </w:tc>
-        <w:tc>
-          <w:tcPr>
-            <w:tcW w:w="1150" w:type="pct"/>
-            <w:gridSpan w:val="2"/>
-            <w:shd w:val="clear" w:color="auto" w:fill="FFFFFF" w:themeFill="background1"/>
-            <w:vAlign w:val="center"/>
-          </w:tcPr>
-          <w:p>
-            <w:pPr>
-              <w:jc w:val="center"/>
-            </w:pPr>
-          </w:p>
-        </w:tc>
-        <w:tc>
-          <w:tcPr>
-            <w:tcW w:w="1150" w:type="pct"/>
-            <w:shd w:val="clear" w:color="auto" w:fill="auto"/>
-            <w:vAlign w:val="center"/>
-          </w:tcPr>
-          <w:p>
-            <w:pPr>
-              <w:jc w:val="center"/>
-              <w:rPr>
-                <w:rFonts w:hint="eastAsia"/>
-              </w:rPr>
-            </w:pPr>
-            <w:r>
-              <w:rPr>
-                <w:rFonts w:hint="eastAsia"/>
-              </w:rPr>
-              <w:t>I</w:t>
-            </w:r>
-            <w:r>
-              <w:t>O2</w:t>
+              <w:t>O16</w:t>
             </w:r>
           </w:p>
         </w:tc>
@@ -1713,7 +876,7 @@
 </file>
 
 <file path=word/numbering.xml><?xml version="1.0" encoding="utf-8"?>
-<w:numbering xmlns:wpc="http://schemas.microsoft.com/office/word/2010/wordprocessingCanvas" xmlns:cx="http://schemas.microsoft.com/office/drawing/2014/chartex" xmlns:cx1="http://schemas.microsoft.com/office/drawing/2015/9/8/chartex" xmlns:cx2="http://schemas.microsoft.com/office/drawing/2015/10/21/chartex" xmlns:cx3="http://schemas.microsoft.com/office/drawing/2016/5/9/chartex" xmlns:cx4="http://schemas.microsoft.com/office/drawing/2016/5/10/chartex" xmlns:cx5="http://schemas.microsoft.com/office/drawing/2016/5/11/chartex" xmlns:cx6="http://schemas.microsoft.com/office/drawing/2016/5/12/chartex" xmlns:cx7="http://schemas.microsoft.com/office/drawing/2016/5/13/chartex" xmlns:cx8="http://schemas.microsoft.com/office/drawing/2016/5/14/chartex" xmlns:mc="http://schemas.openxmlformats.org/markup-compatibility/2006" xmlns:aink="http://schemas.microsoft.com/office/drawing/2016/ink" xmlns:am3d="http://schemas.microsoft.com/office/drawing/2017/model3d" xmlns:o="urn:schemas-microsoft-com:office:office" xmlns:r="http://schemas.openxmlformats.org/officeDocument/2006/relationships" xmlns:m="http://schemas.openxmlformats.org/officeDocument/2006/math" xmlns:v="urn:schemas-microsoft-com:vml" xmlns:wp14="http://schemas.microsoft.com/office/word/2010/wordprocessingDrawing" xmlns:wp="http://schemas.openxmlformats.org/drawingml/2006/wordprocessingDrawing" xmlns:w10="urn:schemas-microsoft-com:office:word" xmlns:w="http://schemas.openxmlformats.org/wordprocessingml/2006/main" xmlns:w14="http://schemas.microsoft.com/office/word/2010/wordml" xmlns:w15="http://schemas.microsoft.com/office/word/2012/wordml" xmlns:w16cex="http://schemas.microsoft.com/office/word/2018/wordml/cex" xmlns:w16cid="http://schemas.microsoft.com/office/word/2016/wordml/cid" xmlns:w16="http://schemas.microsoft.com/office/word/2018/wordml" xmlns:w16se="http://schemas.microsoft.com/office/word/2015/wordml/symex" xmlns:wpg="http://schemas.microsoft.com/office/word/2010/wordprocessingGroup" xmlns:wpi="http://schemas.microsoft.com/office/word/2010/wordprocessingInk" xmlns:wne="http://schemas.microsoft.com/office/word/2006/wordml" xmlns:wps="http://schemas.microsoft.com/office/word/2010/wordprocessingShape" mc:Ignorable="w14 w15 w16se w16cid w16 w16cex wp14">
+<w:numbering xmlns:wpc="http://schemas.microsoft.com/office/word/2010/wordprocessingCanvas" xmlns:cx="http://schemas.microsoft.com/office/drawing/2014/chartex" xmlns:cx1="http://schemas.microsoft.com/office/drawing/2015/9/8/chartex" xmlns:cx2="http://schemas.microsoft.com/office/drawing/2015/10/21/chartex" xmlns:cx3="http://schemas.microsoft.com/office/drawing/2016/5/9/chartex" xmlns:cx4="http://schemas.microsoft.com/office/drawing/2016/5/10/chartex" xmlns:cx5="http://schemas.microsoft.com/office/drawing/2016/5/11/chartex" xmlns:cx6="http://schemas.microsoft.com/office/drawing/2016/5/12/chartex" xmlns:cx7="http://schemas.microsoft.com/office/drawing/2016/5/13/chartex" xmlns:cx8="http://schemas.microsoft.com/office/drawing/2016/5/14/chartex" xmlns:mc="http://schemas.openxmlformats.org/markup-compatibility/2006" xmlns:aink="http://schemas.microsoft.com/office/drawing/2016/ink" xmlns:am3d="http://schemas.microsoft.com/office/drawing/2017/model3d" xmlns:o="urn:schemas-microsoft-com:office:office" xmlns:r="http://schemas.openxmlformats.org/officeDocument/2006/relationships" xmlns:m="http://schemas.openxmlformats.org/officeDocument/2006/math" xmlns:v="urn:schemas-microsoft-com:vml" xmlns:wp14="http://schemas.microsoft.com/office/word/2010/wordprocessingDrawing" xmlns:wp="http://schemas.openxmlformats.org/drawingml/2006/wordprocessingDrawing" xmlns:w10="urn:schemas-microsoft-com:office:word" xmlns:w="http://schemas.openxmlformats.org/wordprocessingml/2006/main" xmlns:w14="http://schemas.microsoft.com/office/word/2010/wordml" xmlns:w15="http://schemas.microsoft.com/office/word/2012/wordml" xmlns:w16cex="http://schemas.microsoft.com/office/word/2018/wordml/cex" xmlns:w16cid="http://schemas.microsoft.com/office/word/2016/wordml/cid" xmlns:w16="http://schemas.microsoft.com/office/word/2018/wordml" xmlns:w16sdtdh="http://schemas.microsoft.com/office/word/2020/wordml/sdtdatahash" xmlns:w16se="http://schemas.microsoft.com/office/word/2015/wordml/symex" xmlns:wpg="http://schemas.microsoft.com/office/word/2010/wordprocessingGroup" xmlns:wpi="http://schemas.microsoft.com/office/word/2010/wordprocessingInk" xmlns:wne="http://schemas.microsoft.com/office/word/2006/wordml" xmlns:wps="http://schemas.microsoft.com/office/word/2010/wordprocessingShape" mc:Ignorable="w14 w15 w16se w16cid w16 w16cex w16sdtdh wp14">
   <w:abstractNum w:abstractNumId="0" w15:restartNumberingAfterBreak="0">
     <w:nsid w:val="12A4494D"/>
     <w:multiLevelType w:val="multilevel"/>
@@ -1955,7 +1118,7 @@
 </file>
 
 <file path=word/styles.xml><?xml version="1.0" encoding="utf-8"?>
-<w:styles xmlns:mc="http://schemas.openxmlformats.org/markup-compatibility/2006" xmlns:r="http://schemas.openxmlformats.org/officeDocument/2006/relationships" xmlns:w="http://schemas.openxmlformats.org/wordprocessingml/2006/main" xmlns:w14="http://schemas.microsoft.com/office/word/2010/wordml" xmlns:w15="http://schemas.microsoft.com/office/word/2012/wordml" xmlns:w16cex="http://schemas.microsoft.com/office/word/2018/wordml/cex" xmlns:w16cid="http://schemas.microsoft.com/office/word/2016/wordml/cid" xmlns:w16="http://schemas.microsoft.com/office/word/2018/wordml" xmlns:w16se="http://schemas.microsoft.com/office/word/2015/wordml/symex" mc:Ignorable="w14 w15 w16se w16cid w16 w16cex">
+<w:styles xmlns:mc="http://schemas.openxmlformats.org/markup-compatibility/2006" xmlns:r="http://schemas.openxmlformats.org/officeDocument/2006/relationships" xmlns:w="http://schemas.openxmlformats.org/wordprocessingml/2006/main" xmlns:w14="http://schemas.microsoft.com/office/word/2010/wordml" xmlns:w15="http://schemas.microsoft.com/office/word/2012/wordml" xmlns:w16cex="http://schemas.microsoft.com/office/word/2018/wordml/cex" xmlns:w16cid="http://schemas.microsoft.com/office/word/2016/wordml/cid" xmlns:w16="http://schemas.microsoft.com/office/word/2018/wordml" xmlns:w16sdtdh="http://schemas.microsoft.com/office/word/2020/wordml/sdtdatahash" xmlns:w16se="http://schemas.microsoft.com/office/word/2015/wordml/symex" mc:Ignorable="w14 w15 w16se w16cid w16 w16cex w16sdtdh">
   <w:docDefaults>
     <w:rPrDefault>
       <w:rPr>
